--- a/samples/Module6.docx
+++ b/samples/Module6.docx
@@ -610,32 +610,21 @@
         </w:rPr>
         <w:t>a các</w:t>
       </w:r>
-    </w:p>
-    <w:p>
-      <w:pPr>
-        <w:pStyle w:val="ListParagraph"/>
-        <w:spacing w:line="288" w:lineRule="auto"/>
-        <w:ind w:left="1080"/>
-        <w:rPr>
-          <w:rFonts w:ascii="Times New Roman" w:hAnsi="Times New Roman"/>
-          <w:sz w:val="20"/>
-        </w:rPr>
-      </w:pPr>
-      <w:proofErr w:type="gramStart"/>
-      <w:r>
-        <w:rPr>
-          <w:rFonts w:ascii="Times New Roman" w:hAnsi="Times New Roman"/>
-          <w:sz w:val="20"/>
-        </w:rPr>
-        <w:t>máy</w:t>
-      </w:r>
-      <w:proofErr w:type="gramEnd"/>
-      <w:r>
-        <w:rPr>
-          <w:rFonts w:ascii="Times New Roman" w:hAnsi="Times New Roman"/>
-          <w:sz w:val="20"/>
-        </w:rPr>
-        <w:t xml:space="preserve"> tính.</w:t>
+      <w:r>
+        <w:rPr>
+          <w:rFonts w:ascii="Times New Roman" w:hAnsi="Times New Roman"/>
+          <w:sz w:val="20"/>
+        </w:rPr>
+        <w:t xml:space="preserve"> </w:t>
+      </w:r>
+      <w:bookmarkStart w:id="0" w:name="_GoBack"/>
+      <w:bookmarkEnd w:id="0"/>
+      <w:r>
+        <w:rPr>
+          <w:rFonts w:ascii="Times New Roman" w:hAnsi="Times New Roman"/>
+          <w:sz w:val="20"/>
+        </w:rPr>
+        <w:t>máy tính.</w:t>
       </w:r>
     </w:p>
     <w:p>
@@ -1036,9 +1025,22 @@
           <w:sz w:val="20"/>
           <w:shd w:val="clear" w:color="auto" w:fill="FFFFFF"/>
         </w:rPr>
-        <w:t>n ích</w:t>
-      </w:r>
-      <w:proofErr w:type="gramStart"/>
+        <w:t>n ích,...)</w:t>
+      </w:r>
+    </w:p>
+    <w:p>
+      <w:pPr>
+        <w:pStyle w:val="ListParagraph"/>
+        <w:numPr>
+          <w:ilvl w:val="0"/>
+          <w:numId w:val="32"/>
+        </w:numPr>
+        <w:spacing w:line="288" w:lineRule="auto"/>
+        <w:rPr>
+          <w:rFonts w:ascii="Times New Roman" w:hAnsi="Times New Roman"/>
+          <w:sz w:val="20"/>
+        </w:rPr>
+      </w:pPr>
       <w:r>
         <w:rPr>
           <w:rFonts w:ascii="Times New Roman" w:hAnsi="Times New Roman"/>
@@ -1046,17 +1048,45 @@
           <w:sz w:val="20"/>
           <w:shd w:val="clear" w:color="auto" w:fill="FFFFFF"/>
         </w:rPr>
-        <w:t>,...</w:t>
-      </w:r>
-      <w:proofErr w:type="gramEnd"/>
-      <w:r>
-        <w:rPr>
+        <w:t>Qu</w:t>
+      </w:r>
+      <w:r>
+        <w:rPr>
+          <w:rStyle w:val="ff4"/>
           <w:rFonts w:ascii="Times New Roman" w:hAnsi="Times New Roman"/>
           <w:color w:val="333333"/>
           <w:sz w:val="20"/>
           <w:shd w:val="clear" w:color="auto" w:fill="FFFFFF"/>
         </w:rPr>
-        <w:t>)</w:t>
+        <w:t>ả</w:t>
+      </w:r>
+      <w:r>
+        <w:rPr>
+          <w:rFonts w:ascii="Times New Roman" w:hAnsi="Times New Roman"/>
+          <w:color w:val="333333"/>
+          <w:sz w:val="20"/>
+          <w:shd w:val="clear" w:color="auto" w:fill="FFFFFF"/>
+        </w:rPr>
+        <w:t>n lý t</w:t>
+      </w:r>
+      <w:r>
+        <w:rPr>
+          <w:rStyle w:val="ff4"/>
+          <w:rFonts w:ascii="Times New Roman" w:hAnsi="Times New Roman"/>
+          <w:color w:val="333333"/>
+          <w:sz w:val="20"/>
+          <w:shd w:val="clear" w:color="auto" w:fill="FFFFFF"/>
+        </w:rPr>
+        <w:t>ậ</w:t>
+      </w:r>
+      <w:r>
+        <w:rPr>
+          <w:rFonts w:ascii="Times New Roman" w:hAnsi="Times New Roman"/>
+          <w:color w:val="333333"/>
+          <w:sz w:val="20"/>
+          <w:shd w:val="clear" w:color="auto" w:fill="FFFFFF"/>
+        </w:rPr>
+        <w:t>p trung.</w:t>
       </w:r>
     </w:p>
     <w:p>
@@ -1069,17 +1099,19 @@
         <w:spacing w:line="288" w:lineRule="auto"/>
         <w:rPr>
           <w:rFonts w:ascii="Times New Roman" w:hAnsi="Times New Roman"/>
-          <w:sz w:val="20"/>
-        </w:rPr>
-      </w:pPr>
-      <w:r>
-        <w:rPr>
-          <w:rFonts w:ascii="Times New Roman" w:hAnsi="Times New Roman"/>
           <w:color w:val="333333"/>
           <w:sz w:val="20"/>
           <w:shd w:val="clear" w:color="auto" w:fill="FFFFFF"/>
         </w:rPr>
-        <w:t>Qu</w:t>
+      </w:pPr>
+      <w:r>
+        <w:rPr>
+          <w:rFonts w:ascii="Times New Roman" w:hAnsi="Times New Roman"/>
+          <w:color w:val="333333"/>
+          <w:sz w:val="20"/>
+          <w:shd w:val="clear" w:color="auto" w:fill="FFFFFF"/>
+        </w:rPr>
+        <w:t>T</w:t>
       </w:r>
       <w:r>
         <w:rPr>
@@ -1089,7 +1121,7 @@
           <w:sz w:val="20"/>
           <w:shd w:val="clear" w:color="auto" w:fill="FFFFFF"/>
         </w:rPr>
-        <w:t>ả</w:t>
+        <w:t>ậ</w:t>
       </w:r>
       <w:r>
         <w:rPr>
@@ -1098,7 +1130,7 @@
           <w:sz w:val="20"/>
           <w:shd w:val="clear" w:color="auto" w:fill="FFFFFF"/>
         </w:rPr>
-        <w:t>n lý t</w:t>
+        <w:t>n d</w:t>
       </w:r>
       <w:r>
         <w:rPr>
@@ -1108,7 +1140,7 @@
           <w:sz w:val="20"/>
           <w:shd w:val="clear" w:color="auto" w:fill="FFFFFF"/>
         </w:rPr>
-        <w:t>ậ</w:t>
+        <w:t>ụ</w:t>
       </w:r>
       <w:r>
         <w:rPr>
@@ -1117,24 +1149,18 @@
           <w:sz w:val="20"/>
           <w:shd w:val="clear" w:color="auto" w:fill="FFFFFF"/>
         </w:rPr>
-        <w:t>p trung.</w:t>
-      </w:r>
-    </w:p>
-    <w:p>
-      <w:pPr>
-        <w:pStyle w:val="ListParagraph"/>
-        <w:numPr>
-          <w:ilvl w:val="0"/>
-          <w:numId w:val="32"/>
-        </w:numPr>
-        <w:spacing w:line="288" w:lineRule="auto"/>
-        <w:rPr>
+        <w:t>ng n</w:t>
+      </w:r>
+      <w:r>
+        <w:rPr>
+          <w:rStyle w:val="ff4"/>
           <w:rFonts w:ascii="Times New Roman" w:hAnsi="Times New Roman"/>
           <w:color w:val="333333"/>
           <w:sz w:val="20"/>
           <w:shd w:val="clear" w:color="auto" w:fill="FFFFFF"/>
         </w:rPr>
-      </w:pPr>
+        <w:t>ă</w:t>
+      </w:r>
       <w:r>
         <w:rPr>
           <w:rFonts w:ascii="Times New Roman" w:hAnsi="Times New Roman"/>
@@ -1142,7 +1168,7 @@
           <w:sz w:val="20"/>
           <w:shd w:val="clear" w:color="auto" w:fill="FFFFFF"/>
         </w:rPr>
-        <w:t>T</w:t>
+        <w:t>ng l</w:t>
       </w:r>
       <w:r>
         <w:rPr>
@@ -1152,7 +1178,7 @@
           <w:sz w:val="20"/>
           <w:shd w:val="clear" w:color="auto" w:fill="FFFFFF"/>
         </w:rPr>
-        <w:t>ậ</w:t>
+        <w:t>ự</w:t>
       </w:r>
       <w:r>
         <w:rPr>
@@ -1161,7 +1187,7 @@
           <w:sz w:val="20"/>
           <w:shd w:val="clear" w:color="auto" w:fill="FFFFFF"/>
         </w:rPr>
-        <w:t>n d</w:t>
+        <w:t>c x</w:t>
       </w:r>
       <w:r>
         <w:rPr>
@@ -1171,7 +1197,7 @@
           <w:sz w:val="20"/>
           <w:shd w:val="clear" w:color="auto" w:fill="FFFFFF"/>
         </w:rPr>
-        <w:t>ụ</w:t>
+        <w:t>ử</w:t>
       </w:r>
       <w:r>
         <w:rPr>
@@ -1180,7 +1206,7 @@
           <w:sz w:val="20"/>
           <w:shd w:val="clear" w:color="auto" w:fill="FFFFFF"/>
         </w:rPr>
-        <w:t>ng n</w:t>
+        <w:t xml:space="preserve"> lý c</w:t>
       </w:r>
       <w:r>
         <w:rPr>
@@ -1190,7 +1216,7 @@
           <w:sz w:val="20"/>
           <w:shd w:val="clear" w:color="auto" w:fill="FFFFFF"/>
         </w:rPr>
-        <w:t>ă</w:t>
+        <w:t>ủ</w:t>
       </w:r>
       <w:r>
         <w:rPr>
@@ -1199,7 +1225,7 @@
           <w:sz w:val="20"/>
           <w:shd w:val="clear" w:color="auto" w:fill="FFFFFF"/>
         </w:rPr>
-        <w:t>ng l</w:t>
+        <w:t>a các máy tính r</w:t>
       </w:r>
       <w:r>
         <w:rPr>
@@ -1209,7 +1235,7 @@
           <w:sz w:val="20"/>
           <w:shd w:val="clear" w:color="auto" w:fill="FFFFFF"/>
         </w:rPr>
-        <w:t>ự</w:t>
+        <w:t>ỗ</w:t>
       </w:r>
       <w:r>
         <w:rPr>
@@ -1218,7 +1244,7 @@
           <w:sz w:val="20"/>
           <w:shd w:val="clear" w:color="auto" w:fill="FFFFFF"/>
         </w:rPr>
-        <w:t>c x</w:t>
+        <w:t xml:space="preserve">i </w:t>
       </w:r>
       <w:r>
         <w:rPr>
@@ -1228,7 +1254,7 @@
           <w:sz w:val="20"/>
           <w:shd w:val="clear" w:color="auto" w:fill="FFFFFF"/>
         </w:rPr>
-        <w:t>ử</w:t>
+        <w:t>để</w:t>
       </w:r>
       <w:r>
         <w:rPr>
@@ -1237,7 +1263,7 @@
           <w:sz w:val="20"/>
           <w:shd w:val="clear" w:color="auto" w:fill="FFFFFF"/>
         </w:rPr>
-        <w:t xml:space="preserve"> lý c</w:t>
+        <w:t xml:space="preserve"> làm các </w:t>
       </w:r>
       <w:r>
         <w:rPr>
@@ -1247,94 +1273,26 @@
           <w:sz w:val="20"/>
           <w:shd w:val="clear" w:color="auto" w:fill="FFFFFF"/>
         </w:rPr>
-        <w:t>ủ</w:t>
-      </w:r>
-      <w:r>
-        <w:rPr>
+        <w:t>đề</w:t>
+      </w:r>
+      <w:r>
+        <w:rPr>
+          <w:rStyle w:val="ff4"/>
           <w:rFonts w:ascii="Times New Roman" w:hAnsi="Times New Roman"/>
           <w:color w:val="333333"/>
           <w:sz w:val="20"/>
           <w:shd w:val="clear" w:color="auto" w:fill="FFFFFF"/>
         </w:rPr>
-        <w:t>a các máy tính r</w:t>
-      </w:r>
-      <w:r>
-        <w:rPr>
-          <w:rStyle w:val="ff4"/>
+        <w:t xml:space="preserve"> </w:t>
+      </w:r>
+      <w:r>
+        <w:rPr>
           <w:rFonts w:ascii="Times New Roman" w:hAnsi="Times New Roman"/>
           <w:color w:val="333333"/>
           <w:sz w:val="20"/>
           <w:shd w:val="clear" w:color="auto" w:fill="FFFFFF"/>
         </w:rPr>
-        <w:t>ỗ</w:t>
-      </w:r>
-      <w:r>
-        <w:rPr>
-          <w:rFonts w:ascii="Times New Roman" w:hAnsi="Times New Roman"/>
-          <w:color w:val="333333"/>
-          <w:sz w:val="20"/>
-          <w:shd w:val="clear" w:color="auto" w:fill="FFFFFF"/>
-        </w:rPr>
-        <w:t xml:space="preserve">i </w:t>
-      </w:r>
-      <w:r>
-        <w:rPr>
-          <w:rStyle w:val="ff4"/>
-          <w:rFonts w:ascii="Times New Roman" w:hAnsi="Times New Roman"/>
-          <w:color w:val="333333"/>
-          <w:sz w:val="20"/>
-          <w:shd w:val="clear" w:color="auto" w:fill="FFFFFF"/>
-        </w:rPr>
-        <w:t>để</w:t>
-      </w:r>
-      <w:r>
-        <w:rPr>
-          <w:rFonts w:ascii="Times New Roman" w:hAnsi="Times New Roman"/>
-          <w:color w:val="333333"/>
-          <w:sz w:val="20"/>
-          <w:shd w:val="clear" w:color="auto" w:fill="FFFFFF"/>
-        </w:rPr>
-        <w:t xml:space="preserve"> làm các </w:t>
-      </w:r>
-      <w:r>
-        <w:rPr>
-          <w:rStyle w:val="ff4"/>
-          <w:rFonts w:ascii="Times New Roman" w:hAnsi="Times New Roman"/>
-          <w:color w:val="333333"/>
-          <w:sz w:val="20"/>
-          <w:shd w:val="clear" w:color="auto" w:fill="FFFFFF"/>
-        </w:rPr>
-        <w:t>đề</w:t>
-      </w:r>
-      <w:r>
-        <w:rPr>
-          <w:rStyle w:val="ff4"/>
-          <w:rFonts w:ascii="Times New Roman" w:hAnsi="Times New Roman"/>
-          <w:color w:val="333333"/>
-          <w:sz w:val="20"/>
-          <w:shd w:val="clear" w:color="auto" w:fill="FFFFFF"/>
-        </w:rPr>
-        <w:t xml:space="preserve"> </w:t>
-      </w:r>
-      <w:proofErr w:type="gramStart"/>
-      <w:r>
-        <w:rPr>
-          <w:rFonts w:ascii="Times New Roman" w:hAnsi="Times New Roman"/>
-          <w:color w:val="333333"/>
-          <w:sz w:val="20"/>
-          <w:shd w:val="clear" w:color="auto" w:fill="FFFFFF"/>
-        </w:rPr>
-        <w:t>án</w:t>
-      </w:r>
-      <w:proofErr w:type="gramEnd"/>
-      <w:r>
-        <w:rPr>
-          <w:rFonts w:ascii="Times New Roman" w:hAnsi="Times New Roman"/>
-          <w:color w:val="333333"/>
-          <w:sz w:val="20"/>
-          <w:shd w:val="clear" w:color="auto" w:fill="FFFFFF"/>
-        </w:rPr>
-        <w:t xml:space="preserve"> l</w:t>
+        <w:t>án l</w:t>
       </w:r>
       <w:r>
         <w:rPr>
@@ -1631,40 +1589,22 @@
           <w:sz w:val="20"/>
           <w:szCs w:val="20"/>
         </w:rPr>
-        <w:t>Khái niệm sau đây nói đến mô hình mạng nào</w:t>
-      </w:r>
-      <w:proofErr w:type="gramStart"/>
+        <w:t>Khái niệm sau đây nói đến mô hình mạng nào:Tất cả các máy tính đều bình đẳng với nhau, mỗi máy tính có thể vừa cung cấp</w:t>
+      </w:r>
       <w:r>
         <w:rPr>
           <w:rFonts w:ascii="Times New Roman" w:hAnsi="Times New Roman"/>
           <w:sz w:val="20"/>
           <w:szCs w:val="20"/>
         </w:rPr>
-        <w:t>:Tất</w:t>
-      </w:r>
-      <w:proofErr w:type="gramEnd"/>
+        <w:t xml:space="preserve"> </w:t>
+      </w:r>
       <w:r>
         <w:rPr>
           <w:rFonts w:ascii="Times New Roman" w:hAnsi="Times New Roman"/>
           <w:sz w:val="20"/>
           <w:szCs w:val="20"/>
         </w:rPr>
-        <w:t xml:space="preserve"> cả các máy tính đều bình đẳng với nhau, mỗi máy tính có thể vừa cung cấp</w:t>
-      </w:r>
-      <w:r>
-        <w:rPr>
-          <w:rFonts w:ascii="Times New Roman" w:hAnsi="Times New Roman"/>
-          <w:sz w:val="20"/>
-          <w:szCs w:val="20"/>
-        </w:rPr>
-        <w:t xml:space="preserve"> </w:t>
-      </w:r>
-      <w:r>
-        <w:rPr>
-          <w:rFonts w:ascii="Times New Roman" w:hAnsi="Times New Roman"/>
-          <w:sz w:val="20"/>
-          <w:szCs w:val="20"/>
-        </w:rPr>
         <w:t>trực tiếp tài nguyên, vừa có thể sử dụng tài nguyên của máy tính khác.</w:t>
       </w:r>
     </w:p>
@@ -1818,17 +1758,8 @@
           <w:rFonts w:ascii="Times New Roman" w:hAnsi="Times New Roman"/>
           <w:sz w:val="20"/>
         </w:rPr>
-        <w:t>Câu b và c đều đúng</w:t>
-      </w:r>
-      <w:proofErr w:type="gramStart"/>
-      <w:r>
-        <w:rPr>
-          <w:rFonts w:ascii="Times New Roman" w:hAnsi="Times New Roman"/>
-          <w:sz w:val="20"/>
-        </w:rPr>
-        <w:t>..</w:t>
-      </w:r>
-      <w:proofErr w:type="gramEnd"/>
+        <w:t>Câu b và c đều đúng..</w:t>
+      </w:r>
     </w:p>
     <w:p>
       <w:pPr>
@@ -2644,6 +2575,7 @@
           <w:rFonts w:ascii="Times New Roman" w:hAnsi="Times New Roman"/>
           <w:sz w:val="20"/>
           <w:szCs w:val="20"/>
+          <w:lang w:val="fr-FR"/>
         </w:rPr>
       </w:pPr>
       <w:r>
@@ -2651,6 +2583,7 @@
           <w:rFonts w:ascii="Times New Roman" w:hAnsi="Times New Roman"/>
           <w:sz w:val="20"/>
           <w:szCs w:val="20"/>
+          <w:lang w:val="fr-FR"/>
         </w:rPr>
         <w:t>Ai là chủ sở hữu mạng Internet:</w:t>
       </w:r>
@@ -2823,25 +2756,18 @@
         <w:rPr>
           <w:rFonts w:ascii="Times New Roman" w:hAnsi="Times New Roman"/>
           <w:sz w:val="20"/>
-        </w:rPr>
-      </w:pPr>
-      <w:r>
-        <w:rPr>
-          <w:rFonts w:ascii="Times New Roman" w:hAnsi="Times New Roman"/>
-          <w:b/>
-          <w:color w:val="FF0000"/>
-          <w:sz w:val="20"/>
-        </w:rPr>
-        <w:t>\</w:t>
-      </w:r>
-      <w:r>
-        <w:rPr>
-          <w:rFonts w:ascii="Times New Roman" w:hAnsi="Times New Roman"/>
-          <w:b/>
-          <w:color w:val="FF0000"/>
-          <w:sz w:val="20"/>
-        </w:rPr>
-        <w:t>Không ai là ch</w:t>
+          <w:lang w:val="fr-FR"/>
+        </w:rPr>
+      </w:pPr>
+      <w:r>
+        <w:rPr>
+          <w:rFonts w:ascii="Times New Roman" w:hAnsi="Times New Roman"/>
+          <w:b/>
+          <w:color w:val="FF0000"/>
+          <w:sz w:val="20"/>
+          <w:lang w:val="fr-FR"/>
+        </w:rPr>
+        <w:t>\Không ai là ch</w:t>
       </w:r>
       <w:r>
         <w:rPr>
@@ -2849,8 +2775,19 @@
           <w:b/>
           <w:color w:val="FF0000"/>
           <w:sz w:val="20"/>
-        </w:rPr>
-        <w:t>ủ</w:t>
+          <w:lang w:val="fr-FR"/>
+        </w:rPr>
+        <w:t xml:space="preserve">ủ </w:t>
+      </w:r>
+      <w:r>
+        <w:rPr>
+          <w:rFonts w:ascii="Times New Roman" w:hAnsi="Times New Roman"/>
+          <w:b/>
+          <w:color w:val="FF0000"/>
+          <w:sz w:val="20"/>
+          <w:lang w:val="fr-FR"/>
+        </w:rPr>
+        <w:t>s</w:t>
       </w:r>
       <w:r>
         <w:rPr>
@@ -2858,17 +2795,19 @@
           <w:b/>
           <w:color w:val="FF0000"/>
           <w:sz w:val="20"/>
-        </w:rPr>
-        <w:t xml:space="preserve"> </w:t>
-      </w:r>
-      <w:r>
-        <w:rPr>
-          <w:rFonts w:ascii="Times New Roman" w:hAnsi="Times New Roman"/>
-          <w:b/>
-          <w:color w:val="FF0000"/>
-          <w:sz w:val="20"/>
-        </w:rPr>
-        <w:t>s</w:t>
+          <w:lang w:val="fr-FR"/>
+        </w:rPr>
+        <w:t xml:space="preserve">ở </w:t>
+      </w:r>
+      <w:r>
+        <w:rPr>
+          <w:rFonts w:ascii="Times New Roman" w:hAnsi="Times New Roman"/>
+          <w:b/>
+          <w:color w:val="FF0000"/>
+          <w:sz w:val="20"/>
+          <w:lang w:val="fr-FR"/>
+        </w:rPr>
+        <w:t>h</w:t>
       </w:r>
       <w:r>
         <w:rPr>
@@ -2876,33 +2815,7 @@
           <w:b/>
           <w:color w:val="FF0000"/>
           <w:sz w:val="20"/>
-        </w:rPr>
-        <w:t>ở</w:t>
-      </w:r>
-      <w:r>
-        <w:rPr>
-          <w:rFonts w:ascii="Times New Roman" w:eastAsia="TimesNewRomanPSMT" w:hAnsi="Times New Roman"/>
-          <w:b/>
-          <w:color w:val="FF0000"/>
-          <w:sz w:val="20"/>
-        </w:rPr>
-        <w:t xml:space="preserve"> </w:t>
-      </w:r>
-      <w:r>
-        <w:rPr>
-          <w:rFonts w:ascii="Times New Roman" w:hAnsi="Times New Roman"/>
-          <w:b/>
-          <w:color w:val="FF0000"/>
-          <w:sz w:val="20"/>
-        </w:rPr>
-        <w:t>h</w:t>
-      </w:r>
-      <w:r>
-        <w:rPr>
-          <w:rFonts w:ascii="Times New Roman" w:eastAsia="TimesNewRomanPSMT" w:hAnsi="Times New Roman"/>
-          <w:b/>
-          <w:color w:val="FF0000"/>
-          <w:sz w:val="20"/>
+          <w:lang w:val="fr-FR"/>
         </w:rPr>
         <w:t>ữ</w:t>
       </w:r>
@@ -2912,6 +2825,7 @@
           <w:b/>
           <w:color w:val="FF0000"/>
           <w:sz w:val="20"/>
+          <w:lang w:val="fr-FR"/>
         </w:rPr>
         <w:t>u</w:t>
       </w:r>
@@ -2919,6 +2833,7 @@
         <w:rPr>
           <w:rFonts w:ascii="Times New Roman" w:hAnsi="Times New Roman"/>
           <w:sz w:val="20"/>
+          <w:lang w:val="fr-FR"/>
         </w:rPr>
         <w:t>.</w:t>
       </w:r>
@@ -3020,12 +2935,14 @@
         <w:rPr>
           <w:rFonts w:ascii="Times New Roman" w:hAnsi="Times New Roman"/>
           <w:sz w:val="20"/>
-        </w:rPr>
-      </w:pPr>
-      <w:r>
-        <w:rPr>
-          <w:rFonts w:ascii="Times New Roman" w:hAnsi="Times New Roman"/>
-          <w:sz w:val="20"/>
+          <w:lang w:val="fr-FR"/>
+        </w:rPr>
+      </w:pPr>
+      <w:r>
+        <w:rPr>
+          <w:rFonts w:ascii="Times New Roman" w:hAnsi="Times New Roman"/>
+          <w:sz w:val="20"/>
+          <w:lang w:val="fr-FR"/>
         </w:rPr>
         <w:t>Là địa chỉ của Website.</w:t>
       </w:r>
@@ -3042,12 +2959,14 @@
         <w:rPr>
           <w:rFonts w:ascii="Times New Roman" w:hAnsi="Times New Roman"/>
           <w:sz w:val="20"/>
-        </w:rPr>
-      </w:pPr>
-      <w:r>
-        <w:rPr>
-          <w:rFonts w:ascii="Times New Roman" w:hAnsi="Times New Roman"/>
-          <w:sz w:val="20"/>
+          <w:lang w:val="fr-FR"/>
+        </w:rPr>
+      </w:pPr>
+      <w:r>
+        <w:rPr>
+          <w:rFonts w:ascii="Times New Roman" w:hAnsi="Times New Roman"/>
+          <w:sz w:val="20"/>
+          <w:lang w:val="fr-FR"/>
         </w:rPr>
         <w:t>Tất cả các câu trên đều đúng.</w:t>
       </w:r>
@@ -3097,23 +3016,7 @@
           <w:rFonts w:ascii="Times New Roman" w:hAnsi="Times New Roman"/>
           <w:sz w:val="20"/>
         </w:rPr>
-        <w:t xml:space="preserve">Nhập </w:t>
-      </w:r>
-      <w:proofErr w:type="gramStart"/>
-      <w:r>
-        <w:rPr>
-          <w:rFonts w:ascii="Times New Roman" w:hAnsi="Times New Roman"/>
-          <w:sz w:val="20"/>
-        </w:rPr>
-        <w:t>url</w:t>
-      </w:r>
-      <w:proofErr w:type="gramEnd"/>
-      <w:r>
-        <w:rPr>
-          <w:rFonts w:ascii="Times New Roman" w:hAnsi="Times New Roman"/>
-          <w:sz w:val="20"/>
-        </w:rPr>
-        <w:t xml:space="preserve"> của trang web vào ô Address rồi nhấn Enter.</w:t>
+        <w:t>Nhập url của trang web vào ô Address rồi nhấn Enter.</w:t>
       </w:r>
     </w:p>
     <w:p>
@@ -3135,23 +3038,7 @@
           <w:rFonts w:ascii="Times New Roman" w:hAnsi="Times New Roman"/>
           <w:sz w:val="20"/>
         </w:rPr>
-        <w:t xml:space="preserve">Chọn File/ Open rồi nhập </w:t>
-      </w:r>
-      <w:proofErr w:type="gramStart"/>
-      <w:r>
-        <w:rPr>
-          <w:rFonts w:ascii="Times New Roman" w:hAnsi="Times New Roman"/>
-          <w:sz w:val="20"/>
-        </w:rPr>
-        <w:t>url</w:t>
-      </w:r>
-      <w:proofErr w:type="gramEnd"/>
-      <w:r>
-        <w:rPr>
-          <w:rFonts w:ascii="Times New Roman" w:hAnsi="Times New Roman"/>
-          <w:sz w:val="20"/>
-        </w:rPr>
-        <w:t xml:space="preserve"> của trang web rồi nhấn Enter.</w:t>
+        <w:t>Chọn File/ Open rồi nhập url của trang web rồi nhấn Enter.</w:t>
       </w:r>
     </w:p>
     <w:p>
@@ -3236,7 +3123,6 @@
           <w:sz w:val="20"/>
           <w:szCs w:val="20"/>
         </w:rPr>
-        <w:lastRenderedPageBreak/>
         <w:t>Hyperlink là gì?</w:t>
       </w:r>
     </w:p>
@@ -3264,6 +3150,7 @@
           <w:color w:val="FF0000"/>
           <w:sz w:val="20"/>
         </w:rPr>
+        <w:lastRenderedPageBreak/>
         <w:t>\</w:t>
       </w:r>
       <w:r>
@@ -3311,12 +3198,14 @@
         <w:rPr>
           <w:rFonts w:ascii="Times New Roman" w:hAnsi="Times New Roman"/>
           <w:sz w:val="20"/>
-        </w:rPr>
-      </w:pPr>
-      <w:r>
-        <w:rPr>
-          <w:rFonts w:ascii="Times New Roman" w:hAnsi="Times New Roman"/>
-          <w:sz w:val="20"/>
+          <w:lang w:val="fr-FR"/>
+        </w:rPr>
+      </w:pPr>
+      <w:r>
+        <w:rPr>
+          <w:rFonts w:ascii="Times New Roman" w:hAnsi="Times New Roman"/>
+          <w:sz w:val="20"/>
+          <w:lang w:val="fr-FR"/>
         </w:rPr>
         <w:t>Là địa chỉ của 1 trang Web.</w:t>
       </w:r>
@@ -3333,12 +3222,14 @@
         <w:rPr>
           <w:rFonts w:ascii="Times New Roman" w:hAnsi="Times New Roman"/>
           <w:sz w:val="20"/>
-        </w:rPr>
-      </w:pPr>
-      <w:r>
-        <w:rPr>
-          <w:rFonts w:ascii="Times New Roman" w:hAnsi="Times New Roman"/>
-          <w:sz w:val="20"/>
+          <w:lang w:val="fr-FR"/>
+        </w:rPr>
+      </w:pPr>
+      <w:r>
+        <w:rPr>
+          <w:rFonts w:ascii="Times New Roman" w:hAnsi="Times New Roman"/>
+          <w:sz w:val="20"/>
+          <w:lang w:val="fr-FR"/>
         </w:rPr>
         <w:t>Tất cả các câu trên đều sai.</w:t>
       </w:r>
@@ -3358,6 +3249,7 @@
           <w:rFonts w:ascii="Times New Roman" w:hAnsi="Times New Roman"/>
           <w:sz w:val="20"/>
           <w:szCs w:val="20"/>
+          <w:lang w:val="fr-FR"/>
         </w:rPr>
       </w:pPr>
       <w:r>
@@ -3365,6 +3257,7 @@
           <w:rFonts w:ascii="Times New Roman" w:hAnsi="Times New Roman"/>
           <w:sz w:val="20"/>
           <w:szCs w:val="20"/>
+          <w:lang w:val="fr-FR"/>
         </w:rPr>
         <w:t>Chọn phát biểu đúng về Email</w:t>
       </w:r>
@@ -3381,12 +3274,14 @@
         <w:rPr>
           <w:rFonts w:ascii="Times New Roman" w:hAnsi="Times New Roman"/>
           <w:sz w:val="20"/>
-        </w:rPr>
-      </w:pPr>
-      <w:r>
-        <w:rPr>
-          <w:rFonts w:ascii="Times New Roman" w:hAnsi="Times New Roman"/>
-          <w:sz w:val="20"/>
+          <w:lang w:val="fr-FR"/>
+        </w:rPr>
+      </w:pPr>
+      <w:r>
+        <w:rPr>
+          <w:rFonts w:ascii="Times New Roman" w:hAnsi="Times New Roman"/>
+          <w:sz w:val="20"/>
+          <w:lang w:val="fr-FR"/>
         </w:rPr>
         <w:t>Là phương thức truyền tập tin từ máy này đến máy khác trên mạng.</w:t>
       </w:r>
@@ -3403,12 +3298,14 @@
         <w:rPr>
           <w:rFonts w:ascii="Times New Roman" w:hAnsi="Times New Roman"/>
           <w:sz w:val="20"/>
-        </w:rPr>
-      </w:pPr>
-      <w:r>
-        <w:rPr>
-          <w:rFonts w:ascii="Times New Roman" w:hAnsi="Times New Roman"/>
-          <w:sz w:val="20"/>
+          <w:lang w:val="fr-FR"/>
+        </w:rPr>
+      </w:pPr>
+      <w:r>
+        <w:rPr>
+          <w:rFonts w:ascii="Times New Roman" w:hAnsi="Times New Roman"/>
+          <w:sz w:val="20"/>
+          <w:lang w:val="fr-FR"/>
         </w:rPr>
         <w:t>Là dịch vụ cho phép ta truy cập đến hệ thống máy tính khác trên mạng.</w:t>
       </w:r>
@@ -3427,6 +3324,7 @@
           <w:b/>
           <w:color w:val="FF0000"/>
           <w:sz w:val="20"/>
+          <w:lang w:val="fr-FR"/>
         </w:rPr>
       </w:pPr>
       <w:r>
@@ -3436,18 +3334,9 @@
           <w:bCs/>
           <w:color w:val="FF0000"/>
           <w:sz w:val="20"/>
-        </w:rPr>
-        <w:t>\</w:t>
-      </w:r>
-      <w:r>
-        <w:rPr>
-          <w:rFonts w:ascii="Times New Roman" w:hAnsi="Times New Roman"/>
-          <w:b/>
-          <w:bCs/>
-          <w:color w:val="FF0000"/>
-          <w:sz w:val="20"/>
-        </w:rPr>
-        <w:t>Là dịch vụ cho phép ta gởi và nhận thư điện tử</w:t>
+          <w:lang w:val="fr-FR"/>
+        </w:rPr>
+        <w:t>\Là dịch vụ cho phép ta gởi và nhận thư điện tử</w:t>
       </w:r>
     </w:p>
     <w:p>
@@ -3462,12 +3351,14 @@
         <w:rPr>
           <w:rFonts w:ascii="Times New Roman" w:hAnsi="Times New Roman"/>
           <w:sz w:val="20"/>
-        </w:rPr>
-      </w:pPr>
-      <w:r>
-        <w:rPr>
-          <w:rFonts w:ascii="Times New Roman" w:hAnsi="Times New Roman"/>
-          <w:sz w:val="20"/>
+          <w:lang w:val="fr-FR"/>
+        </w:rPr>
+      </w:pPr>
+      <w:r>
+        <w:rPr>
+          <w:rFonts w:ascii="Times New Roman" w:hAnsi="Times New Roman"/>
+          <w:sz w:val="20"/>
+          <w:lang w:val="fr-FR"/>
         </w:rPr>
         <w:t>Là hình thức hội thoại trực tiếp trên Internet.</w:t>
       </w:r>
@@ -3569,12 +3460,14 @@
         <w:rPr>
           <w:rFonts w:ascii="Times New Roman" w:hAnsi="Times New Roman"/>
           <w:sz w:val="20"/>
-        </w:rPr>
-      </w:pPr>
-      <w:r>
-        <w:rPr>
-          <w:rFonts w:ascii="Times New Roman" w:hAnsi="Times New Roman"/>
-          <w:sz w:val="20"/>
+          <w:lang w:val="fr-FR"/>
+        </w:rPr>
+      </w:pPr>
+      <w:r>
+        <w:rPr>
+          <w:rFonts w:ascii="Times New Roman" w:hAnsi="Times New Roman"/>
+          <w:sz w:val="20"/>
+          <w:lang w:val="fr-FR"/>
         </w:rPr>
         <w:t>Là tên của trang web.</w:t>
       </w:r>
@@ -3591,12 +3484,14 @@
         <w:rPr>
           <w:rFonts w:ascii="Times New Roman" w:hAnsi="Times New Roman"/>
           <w:sz w:val="20"/>
-        </w:rPr>
-      </w:pPr>
-      <w:r>
-        <w:rPr>
-          <w:rFonts w:ascii="Times New Roman" w:hAnsi="Times New Roman"/>
-          <w:sz w:val="20"/>
+          <w:lang w:val="fr-FR"/>
+        </w:rPr>
+      </w:pPr>
+      <w:r>
+        <w:rPr>
+          <w:rFonts w:ascii="Times New Roman" w:hAnsi="Times New Roman"/>
+          <w:sz w:val="20"/>
+          <w:lang w:val="fr-FR"/>
         </w:rPr>
         <w:t>Là địa chỉ của trang Web.</w:t>
       </w:r>
@@ -3616,6 +3511,7 @@
           <w:rFonts w:ascii="Times New Roman" w:hAnsi="Times New Roman"/>
           <w:sz w:val="20"/>
           <w:szCs w:val="20"/>
+          <w:lang w:val="fr-FR"/>
         </w:rPr>
       </w:pPr>
       <w:r>
@@ -3623,6 +3519,7 @@
           <w:rFonts w:ascii="Times New Roman" w:hAnsi="Times New Roman"/>
           <w:sz w:val="20"/>
           <w:szCs w:val="20"/>
+          <w:lang w:val="fr-FR"/>
         </w:rPr>
         <w:t>Có thể mở các file .html bằng:</w:t>
       </w:r>
@@ -3790,12 +3687,14 @@
         <w:rPr>
           <w:rFonts w:ascii="Times New Roman" w:hAnsi="Times New Roman"/>
           <w:sz w:val="20"/>
-        </w:rPr>
-      </w:pPr>
-      <w:r>
-        <w:rPr>
-          <w:rFonts w:ascii="Times New Roman" w:hAnsi="Times New Roman"/>
-          <w:sz w:val="20"/>
+          <w:lang w:val="fr-FR"/>
+        </w:rPr>
+      </w:pPr>
+      <w:r>
+        <w:rPr>
+          <w:rFonts w:ascii="Times New Roman" w:hAnsi="Times New Roman"/>
+          <w:sz w:val="20"/>
+          <w:lang w:val="fr-FR"/>
         </w:rPr>
         <w:t>Là máy dùng để đặt các trang Web trên Internet.</w:t>
       </w:r>
@@ -3814,6 +3713,7 @@
           <w:b/>
           <w:color w:val="FF0000"/>
           <w:sz w:val="20"/>
+          <w:lang w:val="fr-FR"/>
         </w:rPr>
       </w:pPr>
       <w:r>
@@ -3823,18 +3723,9 @@
           <w:bCs/>
           <w:color w:val="FF0000"/>
           <w:sz w:val="20"/>
-        </w:rPr>
-        <w:t>\</w:t>
-      </w:r>
-      <w:r>
-        <w:rPr>
-          <w:rFonts w:ascii="Times New Roman" w:hAnsi="Times New Roman"/>
-          <w:b/>
-          <w:bCs/>
-          <w:color w:val="FF0000"/>
-          <w:sz w:val="20"/>
-        </w:rPr>
-        <w:t>Là một dịch vụ của Internet.</w:t>
+          <w:lang w:val="fr-FR"/>
+        </w:rPr>
+        <w:t>\Là một dịch vụ của Internet.</w:t>
       </w:r>
     </w:p>
     <w:p>
@@ -4214,12 +4105,14 @@
         <w:rPr>
           <w:rFonts w:ascii="Times New Roman" w:hAnsi="Times New Roman"/>
           <w:sz w:val="20"/>
-        </w:rPr>
-      </w:pPr>
-      <w:r>
-        <w:rPr>
-          <w:rFonts w:ascii="Times New Roman" w:hAnsi="Times New Roman"/>
-          <w:sz w:val="20"/>
+          <w:lang w:val="fr-FR"/>
+        </w:rPr>
+      </w:pPr>
+      <w:r>
+        <w:rPr>
+          <w:rFonts w:ascii="Times New Roman" w:hAnsi="Times New Roman"/>
+          <w:sz w:val="20"/>
+          <w:lang w:val="fr-FR"/>
         </w:rPr>
         <w:t>Là một dịch vụ của Internet.</w:t>
       </w:r>
@@ -4236,12 +4129,14 @@
         <w:rPr>
           <w:rFonts w:ascii="Times New Roman" w:hAnsi="Times New Roman"/>
           <w:sz w:val="20"/>
-        </w:rPr>
-      </w:pPr>
-      <w:r>
-        <w:rPr>
-          <w:rFonts w:ascii="Times New Roman" w:hAnsi="Times New Roman"/>
-          <w:sz w:val="20"/>
+          <w:lang w:val="fr-FR"/>
+        </w:rPr>
+      </w:pPr>
+      <w:r>
+        <w:rPr>
+          <w:rFonts w:ascii="Times New Roman" w:hAnsi="Times New Roman"/>
+          <w:sz w:val="20"/>
+          <w:lang w:val="fr-FR"/>
         </w:rPr>
         <w:t>Tất cả các câu trên đều đúng.</w:t>
       </w:r>
@@ -4261,6 +4156,7 @@
           <w:rFonts w:ascii="Times New Roman" w:hAnsi="Times New Roman"/>
           <w:sz w:val="20"/>
           <w:szCs w:val="20"/>
+          <w:lang w:val="fr-FR"/>
         </w:rPr>
       </w:pPr>
       <w:r>
@@ -4268,6 +4164,7 @@
           <w:rFonts w:ascii="Times New Roman" w:hAnsi="Times New Roman"/>
           <w:sz w:val="20"/>
           <w:szCs w:val="20"/>
+          <w:lang w:val="fr-FR"/>
         </w:rPr>
         <w:t>WWW là viết tắt của:</w:t>
       </w:r>
@@ -4377,10 +4274,7 @@
         <w:t>Word Wide Web</w:t>
       </w:r>
     </w:p>
-    <w:p>
-      <w:bookmarkStart w:id="0" w:name="_GoBack"/>
-      <w:bookmarkEnd w:id="0"/>
-    </w:p>
+    <w:p/>
     <w:sectPr>
       <w:pgSz w:w="11909" w:h="16834" w:code="9"/>
       <w:pgMar w:top="1008" w:right="720" w:bottom="1008" w:left="1728" w:header="432" w:footer="432" w:gutter="0"/>
@@ -6388,6 +6282,7 @@
         <w:dstrike w:val="0"/>
         <w:noProof w:val="0"/>
         <w:vanish w:val="0"/>
+        <w:color w:val="000000"/>
         <w:spacing w:val="0"/>
         <w:kern w:val="0"/>
         <w:position w:val="0"/>
@@ -6404,11 +6299,6 @@
           <w14:prstDash w14:val="solid"/>
           <w14:bevel/>
         </w14:textOutline>
-        <w14:textFill>
-          <w14:solidFill>
-            <w14:srgbClr w14:val="000000"/>
-          </w14:solidFill>
-        </w14:textFill>
       </w:rPr>
     </w:lvl>
     <w:lvl w:ilvl="4">

--- a/samples/Module6.docx
+++ b/samples/Module6.docx
@@ -1,6 +1,6 @@
 
 <file path=word/document.xml><?xml version="1.0" encoding="utf-8"?>
-<w:document xmlns:wpc="http://schemas.microsoft.com/office/word/2010/wordprocessingCanvas" xmlns:mc="http://schemas.openxmlformats.org/markup-compatibility/2006" xmlns:o="urn:schemas-microsoft-com:office:office" xmlns:r="http://schemas.openxmlformats.org/officeDocument/2006/relationships" xmlns:m="http://schemas.openxmlformats.org/officeDocument/2006/math" xmlns:v="urn:schemas-microsoft-com:vml" xmlns:wp14="http://schemas.microsoft.com/office/word/2010/wordprocessingDrawing" xmlns:wp="http://schemas.openxmlformats.org/drawingml/2006/wordprocessingDrawing" xmlns:w10="urn:schemas-microsoft-com:office:word" xmlns:w="http://schemas.openxmlformats.org/wordprocessingml/2006/main" xmlns:w14="http://schemas.microsoft.com/office/word/2010/wordml" xmlns:wpg="http://schemas.microsoft.com/office/word/2010/wordprocessingGroup" xmlns:wpi="http://schemas.microsoft.com/office/word/2010/wordprocessingInk" xmlns:wne="http://schemas.microsoft.com/office/word/2006/wordml" xmlns:wps="http://schemas.microsoft.com/office/word/2010/wordprocessingShape" mc:Ignorable="w14 wp14">
+<w:document xmlns:wpc="http://schemas.microsoft.com/office/word/2010/wordprocessingCanvas" xmlns:mc="http://schemas.openxmlformats.org/markup-compatibility/2006" xmlns:o="urn:schemas-microsoft-com:office:office" xmlns:r="http://schemas.openxmlformats.org/officeDocument/2006/relationships" xmlns:m="http://schemas.openxmlformats.org/officeDocument/2006/math" xmlns:v="urn:schemas-microsoft-com:vml" xmlns:wp14="http://schemas.microsoft.com/office/word/2010/wordprocessingDrawing" xmlns:wp="http://schemas.openxmlformats.org/drawingml/2006/wordprocessingDrawing" xmlns:w10="urn:schemas-microsoft-com:office:word" xmlns:w="http://schemas.openxmlformats.org/wordprocessingml/2006/main" xmlns:w14="http://schemas.microsoft.com/office/word/2010/wordml" xmlns:w15="http://schemas.microsoft.com/office/word/2012/wordml" xmlns:wpg="http://schemas.microsoft.com/office/word/2010/wordprocessingGroup" xmlns:wpi="http://schemas.microsoft.com/office/word/2010/wordprocessingInk" xmlns:wne="http://schemas.microsoft.com/office/word/2006/wordml" xmlns:wps="http://schemas.microsoft.com/office/word/2010/wordprocessingShape" mc:Ignorable="w14 w15 wp14">
   <w:body>
     <w:p>
       <w:pPr>
@@ -617,8 +617,6 @@
         </w:rPr>
         <w:t xml:space="preserve"> </w:t>
       </w:r>
-      <w:bookmarkStart w:id="0" w:name="_GoBack"/>
-      <w:bookmarkEnd w:id="0"/>
       <w:r>
         <w:rPr>
           <w:rFonts w:ascii="Times New Roman" w:hAnsi="Times New Roman"/>
@@ -3038,7 +3036,14 @@
           <w:rFonts w:ascii="Times New Roman" w:hAnsi="Times New Roman"/>
           <w:sz w:val="20"/>
         </w:rPr>
-        <w:t>Chọn File/ Open rồi nhập url của trang web rồi nhấn Enter.</w:t>
+        <w:t>Chọn File -&gt;</w:t>
+      </w:r>
+      <w:r>
+        <w:rPr>
+          <w:rFonts w:ascii="Times New Roman" w:hAnsi="Times New Roman"/>
+          <w:sz w:val="20"/>
+        </w:rPr>
+        <w:t xml:space="preserve"> Open rồi nhập url của trang web rồi nhấn Enter.</w:t>
       </w:r>
     </w:p>
     <w:p>
@@ -3075,7 +3080,29 @@
           <w:color w:val="FF0000"/>
           <w:sz w:val="20"/>
         </w:rPr>
-        <w:t>Cả 2 câu trên đều đúng.</w:t>
+        <w:t xml:space="preserve">Nhập url của trang web vào ô Address rồi nhấn Enter; hoặc chọn File </w:t>
+      </w:r>
+      <w:r>
+        <w:rPr>
+          <w:rFonts w:ascii="Times New Roman" w:hAnsi="Times New Roman"/>
+          <w:b/>
+          <w:bCs/>
+          <w:color w:val="FF0000"/>
+          <w:sz w:val="20"/>
+        </w:rPr>
+        <w:t>-&gt;</w:t>
+      </w:r>
+      <w:bookmarkStart w:id="0" w:name="_GoBack"/>
+      <w:bookmarkEnd w:id="0"/>
+      <w:r>
+        <w:rPr>
+          <w:rFonts w:ascii="Times New Roman" w:hAnsi="Times New Roman"/>
+          <w:b/>
+          <w:bCs/>
+          <w:color w:val="FF0000"/>
+          <w:sz w:val="20"/>
+        </w:rPr>
+        <w:t xml:space="preserve"> Open rồi nhập url của trang web rồi nhấn Enter</w:t>
       </w:r>
     </w:p>
     <w:p>
@@ -3097,7 +3124,7 @@
           <w:rFonts w:ascii="Times New Roman" w:hAnsi="Times New Roman"/>
           <w:sz w:val="20"/>
         </w:rPr>
-        <w:t>Cả 3 câu trên dều sai</w:t>
+        <w:t>Các lựa chọn khác đều sai</w:t>
       </w:r>
     </w:p>
     <w:p>
@@ -3123,6 +3150,7 @@
           <w:sz w:val="20"/>
           <w:szCs w:val="20"/>
         </w:rPr>
+        <w:lastRenderedPageBreak/>
         <w:t>Hyperlink là gì?</w:t>
       </w:r>
     </w:p>
@@ -3150,7 +3178,6 @@
           <w:color w:val="FF0000"/>
           <w:sz w:val="20"/>
         </w:rPr>
-        <w:lastRenderedPageBreak/>
         <w:t>\</w:t>
       </w:r>
       <w:r>
@@ -3231,7 +3258,23 @@
           <w:sz w:val="20"/>
           <w:lang w:val="fr-FR"/>
         </w:rPr>
-        <w:t>Tất cả các câu trên đều sai.</w:t>
+        <w:t xml:space="preserve">Tất cả các câu </w:t>
+      </w:r>
+      <w:r>
+        <w:rPr>
+          <w:rFonts w:ascii="Times New Roman" w:hAnsi="Times New Roman"/>
+          <w:sz w:val="20"/>
+          <w:lang w:val="fr-FR"/>
+        </w:rPr>
+        <w:t>khác</w:t>
+      </w:r>
+      <w:r>
+        <w:rPr>
+          <w:rFonts w:ascii="Times New Roman" w:hAnsi="Times New Roman"/>
+          <w:sz w:val="20"/>
+          <w:lang w:val="fr-FR"/>
+        </w:rPr>
+        <w:t xml:space="preserve"> đều sai.</w:t>
       </w:r>
     </w:p>
     <w:p>
@@ -3565,7 +3608,21 @@
           <w:rFonts w:ascii="Times New Roman" w:hAnsi="Times New Roman"/>
           <w:sz w:val="20"/>
         </w:rPr>
-        <w:t>Trình duyệt web (Browser) Mozila.</w:t>
+        <w:t>Trình duyệt web (Browser) Mozil</w:t>
+      </w:r>
+      <w:r>
+        <w:rPr>
+          <w:rFonts w:ascii="Times New Roman" w:hAnsi="Times New Roman"/>
+          <w:sz w:val="20"/>
+        </w:rPr>
+        <w:t>l</w:t>
+      </w:r>
+      <w:r>
+        <w:rPr>
+          <w:rFonts w:ascii="Times New Roman" w:hAnsi="Times New Roman"/>
+          <w:sz w:val="20"/>
+        </w:rPr>
+        <w:t>a.</w:t>
       </w:r>
     </w:p>
     <w:p>
@@ -3624,7 +3681,7 @@
           <w:color w:val="FF0000"/>
           <w:sz w:val="20"/>
         </w:rPr>
-        <w:t>Câu a và b đều đúng</w:t>
+        <w:t>Internet Explorer; hoặc Mozilla Firefox</w:t>
       </w:r>
     </w:p>
     <w:p>
@@ -4286,8 +4343,8 @@
 </file>
 
 <file path=word/numbering.xml><?xml version="1.0" encoding="utf-8"?>
-<w:numbering xmlns:wpc="http://schemas.microsoft.com/office/word/2010/wordprocessingCanvas" xmlns:mc="http://schemas.openxmlformats.org/markup-compatibility/2006" xmlns:o="urn:schemas-microsoft-com:office:office" xmlns:r="http://schemas.openxmlformats.org/officeDocument/2006/relationships" xmlns:m="http://schemas.openxmlformats.org/officeDocument/2006/math" xmlns:v="urn:schemas-microsoft-com:vml" xmlns:wp14="http://schemas.microsoft.com/office/word/2010/wordprocessingDrawing" xmlns:wp="http://schemas.openxmlformats.org/drawingml/2006/wordprocessingDrawing" xmlns:w10="urn:schemas-microsoft-com:office:word" xmlns:w="http://schemas.openxmlformats.org/wordprocessingml/2006/main" xmlns:w14="http://schemas.microsoft.com/office/word/2010/wordml" xmlns:wpg="http://schemas.microsoft.com/office/word/2010/wordprocessingGroup" xmlns:wpi="http://schemas.microsoft.com/office/word/2010/wordprocessingInk" xmlns:wne="http://schemas.microsoft.com/office/word/2006/wordml" xmlns:wps="http://schemas.microsoft.com/office/word/2010/wordprocessingShape" mc:Ignorable="w14 wp14">
-  <w:abstractNum w:abstractNumId="0">
+<w:numbering xmlns:wpc="http://schemas.microsoft.com/office/word/2010/wordprocessingCanvas" xmlns:mc="http://schemas.openxmlformats.org/markup-compatibility/2006" xmlns:o="urn:schemas-microsoft-com:office:office" xmlns:r="http://schemas.openxmlformats.org/officeDocument/2006/relationships" xmlns:m="http://schemas.openxmlformats.org/officeDocument/2006/math" xmlns:v="urn:schemas-microsoft-com:vml" xmlns:wp14="http://schemas.microsoft.com/office/word/2010/wordprocessingDrawing" xmlns:wp="http://schemas.openxmlformats.org/drawingml/2006/wordprocessingDrawing" xmlns:w10="urn:schemas-microsoft-com:office:word" xmlns:w="http://schemas.openxmlformats.org/wordprocessingml/2006/main" xmlns:w14="http://schemas.microsoft.com/office/word/2010/wordml" xmlns:w15="http://schemas.microsoft.com/office/word/2012/wordml" xmlns:wpg="http://schemas.microsoft.com/office/word/2010/wordprocessingGroup" xmlns:wpi="http://schemas.microsoft.com/office/word/2010/wordprocessingInk" xmlns:wne="http://schemas.microsoft.com/office/word/2006/wordml" xmlns:wps="http://schemas.microsoft.com/office/word/2010/wordprocessingShape" mc:Ignorable="w14 w15 wp14">
+  <w:abstractNum w:abstractNumId="0" w15:restartNumberingAfterBreak="0">
     <w:nsid w:val="0A883F41"/>
     <w:multiLevelType w:val="hybridMultilevel"/>
     <w:tmpl w:val="D43A4690"/>
@@ -4373,7 +4430,7 @@
       </w:pPr>
     </w:lvl>
   </w:abstractNum>
-  <w:abstractNum w:abstractNumId="1">
+  <w:abstractNum w:abstractNumId="1" w15:restartNumberingAfterBreak="0">
     <w:nsid w:val="0B4F05FB"/>
     <w:multiLevelType w:val="hybridMultilevel"/>
     <w:tmpl w:val="607E53C8"/>
@@ -4459,7 +4516,7 @@
       </w:pPr>
     </w:lvl>
   </w:abstractNum>
-  <w:abstractNum w:abstractNumId="2">
+  <w:abstractNum w:abstractNumId="2" w15:restartNumberingAfterBreak="0">
     <w:nsid w:val="14762C6A"/>
     <w:multiLevelType w:val="hybridMultilevel"/>
     <w:tmpl w:val="50C62E4C"/>
@@ -4545,7 +4602,7 @@
       </w:pPr>
     </w:lvl>
   </w:abstractNum>
-  <w:abstractNum w:abstractNumId="3">
+  <w:abstractNum w:abstractNumId="3" w15:restartNumberingAfterBreak="0">
     <w:nsid w:val="15F20DD1"/>
     <w:multiLevelType w:val="hybridMultilevel"/>
     <w:tmpl w:val="72A82280"/>
@@ -4631,7 +4688,7 @@
       </w:pPr>
     </w:lvl>
   </w:abstractNum>
-  <w:abstractNum w:abstractNumId="4">
+  <w:abstractNum w:abstractNumId="4" w15:restartNumberingAfterBreak="0">
     <w:nsid w:val="1AB70CE5"/>
     <w:multiLevelType w:val="hybridMultilevel"/>
     <w:tmpl w:val="A4FE4ECE"/>
@@ -4717,7 +4774,7 @@
       </w:pPr>
     </w:lvl>
   </w:abstractNum>
-  <w:abstractNum w:abstractNumId="5">
+  <w:abstractNum w:abstractNumId="5" w15:restartNumberingAfterBreak="0">
     <w:nsid w:val="22D03866"/>
     <w:multiLevelType w:val="hybridMultilevel"/>
     <w:tmpl w:val="E250B7D6"/>
@@ -4803,7 +4860,7 @@
       </w:pPr>
     </w:lvl>
   </w:abstractNum>
-  <w:abstractNum w:abstractNumId="6">
+  <w:abstractNum w:abstractNumId="6" w15:restartNumberingAfterBreak="0">
     <w:nsid w:val="26107D9B"/>
     <w:multiLevelType w:val="hybridMultilevel"/>
     <w:tmpl w:val="FD8A5008"/>
@@ -4889,7 +4946,7 @@
       </w:pPr>
     </w:lvl>
   </w:abstractNum>
-  <w:abstractNum w:abstractNumId="7">
+  <w:abstractNum w:abstractNumId="7" w15:restartNumberingAfterBreak="0">
     <w:nsid w:val="2DCC2764"/>
     <w:multiLevelType w:val="hybridMultilevel"/>
     <w:tmpl w:val="4B5C99A2"/>
@@ -4979,7 +5036,7 @@
       </w:pPr>
     </w:lvl>
   </w:abstractNum>
-  <w:abstractNum w:abstractNumId="8">
+  <w:abstractNum w:abstractNumId="8" w15:restartNumberingAfterBreak="0">
     <w:nsid w:val="3C152671"/>
     <w:multiLevelType w:val="hybridMultilevel"/>
     <w:tmpl w:val="0D5CDB48"/>
@@ -5065,7 +5122,7 @@
       </w:pPr>
     </w:lvl>
   </w:abstractNum>
-  <w:abstractNum w:abstractNumId="9">
+  <w:abstractNum w:abstractNumId="9" w15:restartNumberingAfterBreak="0">
     <w:nsid w:val="47AF466A"/>
     <w:multiLevelType w:val="hybridMultilevel"/>
     <w:tmpl w:val="3BB4C248"/>
@@ -5151,7 +5208,7 @@
       </w:pPr>
     </w:lvl>
   </w:abstractNum>
-  <w:abstractNum w:abstractNumId="10">
+  <w:abstractNum w:abstractNumId="10" w15:restartNumberingAfterBreak="0">
     <w:nsid w:val="4929647A"/>
     <w:multiLevelType w:val="hybridMultilevel"/>
     <w:tmpl w:val="4A96E2C4"/>
@@ -5240,7 +5297,7 @@
       </w:pPr>
     </w:lvl>
   </w:abstractNum>
-  <w:abstractNum w:abstractNumId="11">
+  <w:abstractNum w:abstractNumId="11" w15:restartNumberingAfterBreak="0">
     <w:nsid w:val="49EF2A72"/>
     <w:multiLevelType w:val="hybridMultilevel"/>
     <w:tmpl w:val="06C4CD7A"/>
@@ -5353,7 +5410,7 @@
       </w:pPr>
     </w:lvl>
   </w:abstractNum>
-  <w:abstractNum w:abstractNumId="12">
+  <w:abstractNum w:abstractNumId="12" w15:restartNumberingAfterBreak="0">
     <w:nsid w:val="52926DB6"/>
     <w:multiLevelType w:val="hybridMultilevel"/>
     <w:tmpl w:val="513E2758"/>
@@ -5439,7 +5496,7 @@
       </w:pPr>
     </w:lvl>
   </w:abstractNum>
-  <w:abstractNum w:abstractNumId="13">
+  <w:abstractNum w:abstractNumId="13" w15:restartNumberingAfterBreak="0">
     <w:nsid w:val="540D40FB"/>
     <w:multiLevelType w:val="hybridMultilevel"/>
     <w:tmpl w:val="3D6E0848"/>
@@ -5529,7 +5586,7 @@
       </w:pPr>
     </w:lvl>
   </w:abstractNum>
-  <w:abstractNum w:abstractNumId="14">
+  <w:abstractNum w:abstractNumId="14" w15:restartNumberingAfterBreak="0">
     <w:nsid w:val="545E71F6"/>
     <w:multiLevelType w:val="hybridMultilevel"/>
     <w:tmpl w:val="757C8444"/>
@@ -5615,7 +5672,7 @@
       </w:pPr>
     </w:lvl>
   </w:abstractNum>
-  <w:abstractNum w:abstractNumId="15">
+  <w:abstractNum w:abstractNumId="15" w15:restartNumberingAfterBreak="0">
     <w:nsid w:val="59096B6E"/>
     <w:multiLevelType w:val="hybridMultilevel"/>
     <w:tmpl w:val="5622E940"/>
@@ -5701,7 +5758,7 @@
       </w:pPr>
     </w:lvl>
   </w:abstractNum>
-  <w:abstractNum w:abstractNumId="16">
+  <w:abstractNum w:abstractNumId="16" w15:restartNumberingAfterBreak="0">
     <w:nsid w:val="5AB47B2D"/>
     <w:multiLevelType w:val="hybridMultilevel"/>
     <w:tmpl w:val="9646785E"/>
@@ -5787,7 +5844,7 @@
       </w:pPr>
     </w:lvl>
   </w:abstractNum>
-  <w:abstractNum w:abstractNumId="17">
+  <w:abstractNum w:abstractNumId="17" w15:restartNumberingAfterBreak="0">
     <w:nsid w:val="5B4E120B"/>
     <w:multiLevelType w:val="hybridMultilevel"/>
     <w:tmpl w:val="D16A5F86"/>
@@ -5877,7 +5934,7 @@
       </w:pPr>
     </w:lvl>
   </w:abstractNum>
-  <w:abstractNum w:abstractNumId="18">
+  <w:abstractNum w:abstractNumId="18" w15:restartNumberingAfterBreak="0">
     <w:nsid w:val="621B63BE"/>
     <w:multiLevelType w:val="hybridMultilevel"/>
     <w:tmpl w:val="6454578A"/>
@@ -5963,7 +6020,7 @@
       </w:pPr>
     </w:lvl>
   </w:abstractNum>
-  <w:abstractNum w:abstractNumId="19">
+  <w:abstractNum w:abstractNumId="19" w15:restartNumberingAfterBreak="0">
     <w:nsid w:val="631D281C"/>
     <w:multiLevelType w:val="hybridMultilevel"/>
     <w:tmpl w:val="EF90FDD2"/>
@@ -6049,7 +6106,7 @@
       </w:pPr>
     </w:lvl>
   </w:abstractNum>
-  <w:abstractNum w:abstractNumId="20">
+  <w:abstractNum w:abstractNumId="20" w15:restartNumberingAfterBreak="0">
     <w:nsid w:val="65536868"/>
     <w:multiLevelType w:val="hybridMultilevel"/>
     <w:tmpl w:val="50F2CBB6"/>
@@ -6135,7 +6192,7 @@
       </w:pPr>
     </w:lvl>
   </w:abstractNum>
-  <w:abstractNum w:abstractNumId="21">
+  <w:abstractNum w:abstractNumId="21" w15:restartNumberingAfterBreak="0">
     <w:nsid w:val="6A243340"/>
     <w:multiLevelType w:val="hybridMultilevel"/>
     <w:tmpl w:val="A78E6E26"/>
@@ -6221,7 +6278,7 @@
       </w:pPr>
     </w:lvl>
   </w:abstractNum>
-  <w:abstractNum w:abstractNumId="22">
+  <w:abstractNum w:abstractNumId="22" w15:restartNumberingAfterBreak="0">
     <w:nsid w:val="773F6CB5"/>
     <w:multiLevelType w:val="multilevel"/>
     <w:tmpl w:val="DC38EB84"/>
@@ -6367,7 +6424,7 @@
       </w:rPr>
     </w:lvl>
   </w:abstractNum>
-  <w:abstractNum w:abstractNumId="23">
+  <w:abstractNum w:abstractNumId="23" w15:restartNumberingAfterBreak="0">
     <w:nsid w:val="774C757A"/>
     <w:multiLevelType w:val="hybridMultilevel"/>
     <w:tmpl w:val="2916BFA2"/>
@@ -6453,7 +6510,7 @@
       </w:pPr>
     </w:lvl>
   </w:abstractNum>
-  <w:abstractNum w:abstractNumId="24">
+  <w:abstractNum w:abstractNumId="24" w15:restartNumberingAfterBreak="0">
     <w:nsid w:val="7AA608B4"/>
     <w:multiLevelType w:val="hybridMultilevel"/>
     <w:tmpl w:val="30B290F6"/>
@@ -6645,7 +6702,7 @@
 </file>
 
 <file path=word/styles.xml><?xml version="1.0" encoding="utf-8"?>
-<w:styles xmlns:mc="http://schemas.openxmlformats.org/markup-compatibility/2006" xmlns:r="http://schemas.openxmlformats.org/officeDocument/2006/relationships" xmlns:w="http://schemas.openxmlformats.org/wordprocessingml/2006/main" xmlns:w14="http://schemas.microsoft.com/office/word/2010/wordml" mc:Ignorable="w14">
+<w:styles xmlns:mc="http://schemas.openxmlformats.org/markup-compatibility/2006" xmlns:r="http://schemas.openxmlformats.org/officeDocument/2006/relationships" xmlns:w="http://schemas.openxmlformats.org/wordprocessingml/2006/main" xmlns:w14="http://schemas.microsoft.com/office/word/2010/wordml" xmlns:w15="http://schemas.microsoft.com/office/word/2012/wordml" mc:Ignorable="w14 w15">
   <w:docDefaults>
     <w:rPrDefault>
       <w:rPr>
@@ -6657,1092 +6714,378 @@
     </w:rPrDefault>
     <w:pPrDefault/>
   </w:docDefaults>
-  <w:latentStyles w:defLockedState="0" w:defUIPriority="99" w:defSemiHidden="1" w:defUnhideWhenUsed="1" w:defQFormat="0" w:count="267">
-    <w:lsdException w:name="Normal" w:semiHidden="0" w:uiPriority="0" w:unhideWhenUsed="0" w:qFormat="1"/>
-    <w:lsdException w:name="heading 1" w:semiHidden="0" w:uiPriority="9" w:unhideWhenUsed="0" w:qFormat="1"/>
-    <w:lsdException w:name="heading 2" w:uiPriority="9" w:qFormat="1"/>
-    <w:lsdException w:name="heading 3" w:uiPriority="9" w:qFormat="1"/>
-    <w:lsdException w:name="heading 4" w:uiPriority="9" w:qFormat="1"/>
-    <w:lsdException w:name="heading 5" w:uiPriority="9" w:qFormat="1"/>
-    <w:lsdException w:name="heading 6" w:uiPriority="9" w:qFormat="1"/>
-    <w:lsdException w:name="heading 7" w:uiPriority="9" w:qFormat="1"/>
-    <w:lsdException w:name="heading 8" w:uiPriority="9" w:qFormat="1"/>
-    <w:lsdException w:name="heading 9" w:uiPriority="9" w:qFormat="1"/>
-    <w:lsdException w:name="toc 1" w:uiPriority="39" w:qFormat="1"/>
-    <w:lsdException w:name="toc 2" w:uiPriority="39" w:qFormat="1"/>
-    <w:lsdException w:name="toc 3" w:uiPriority="39" w:qFormat="1"/>
-    <w:lsdException w:name="toc 4" w:uiPriority="39"/>
-    <w:lsdException w:name="toc 5" w:uiPriority="39"/>
-    <w:lsdException w:name="toc 6" w:uiPriority="39"/>
-    <w:lsdException w:name="toc 7" w:uiPriority="39"/>
-    <w:lsdException w:name="toc 8" w:uiPriority="39"/>
-    <w:lsdException w:name="toc 9" w:uiPriority="39"/>
-    <w:lsdException w:name="caption" w:uiPriority="35" w:qFormat="1"/>
-    <w:lsdException w:name="Title" w:semiHidden="0" w:uiPriority="10" w:unhideWhenUsed="0" w:qFormat="1"/>
-    <w:lsdException w:name="Default Paragraph Font" w:uiPriority="1"/>
-    <w:lsdException w:name="Subtitle" w:semiHidden="0" w:uiPriority="11" w:unhideWhenUsed="0" w:qFormat="1"/>
-    <w:lsdException w:name="Strong" w:semiHidden="0" w:uiPriority="22" w:unhideWhenUsed="0" w:qFormat="1"/>
-    <w:lsdException w:name="Emphasis" w:semiHidden="0" w:uiPriority="0" w:unhideWhenUsed="0" w:qFormat="1"/>
-    <w:lsdException w:name="Table Grid" w:semiHidden="0" w:uiPriority="59" w:unhideWhenUsed="0"/>
-    <w:lsdException w:name="Placeholder Text" w:unhideWhenUsed="0"/>
-    <w:lsdException w:name="No Spacing" w:semiHidden="0" w:uiPriority="1" w:unhideWhenUsed="0" w:qFormat="1"/>
-    <w:lsdException w:name="Light Shading" w:semiHidden="0" w:uiPriority="60" w:unhideWhenUsed="0"/>
-    <w:lsdException w:name="Light List" w:semiHidden="0" w:uiPriority="61" w:unhideWhenUsed="0"/>
-    <w:lsdException w:name="Light Grid" w:semiHidden="0" w:uiPriority="62" w:unhideWhenUsed="0"/>
-    <w:lsdException w:name="Medium Shading 1" w:semiHidden="0" w:uiPriority="63" w:unhideWhenUsed="0"/>
-    <w:lsdException w:name="Medium Shading 2" w:semiHidden="0" w:uiPriority="64" w:unhideWhenUsed="0"/>
-    <w:lsdException w:name="Medium List 1" w:semiHidden="0" w:uiPriority="65" w:unhideWhenUsed="0"/>
-    <w:lsdException w:name="Medium List 2" w:semiHidden="0" w:uiPriority="66" w:unhideWhenUsed="0"/>
-    <w:lsdException w:name="Medium Grid 1" w:semiHidden="0" w:uiPriority="67" w:unhideWhenUsed="0"/>
-    <w:lsdException w:name="Medium Grid 2" w:semiHidden="0" w:uiPriority="68" w:unhideWhenUsed="0"/>
-    <w:lsdException w:name="Medium Grid 3" w:semiHidden="0" w:uiPriority="69" w:unhideWhenUsed="0"/>
-    <w:lsdException w:name="Dark List" w:semiHidden="0" w:uiPriority="70" w:unhideWhenUsed="0"/>
-    <w:lsdException w:name="Colorful Shading" w:semiHidden="0" w:uiPriority="71" w:unhideWhenUsed="0"/>
-    <w:lsdException w:name="Colorful List" w:semiHidden="0" w:uiPriority="72" w:unhideWhenUsed="0"/>
-    <w:lsdException w:name="Colorful Grid" w:semiHidden="0" w:uiPriority="73" w:unhideWhenUsed="0"/>
-    <w:lsdException w:name="Light Shading Accent 1" w:semiHidden="0" w:uiPriority="60" w:unhideWhenUsed="0"/>
-    <w:lsdException w:name="Light List Accent 1" w:semiHidden="0" w:uiPriority="61" w:unhideWhenUsed="0"/>
-    <w:lsdException w:name="Light Grid Accent 1" w:semiHidden="0" w:uiPriority="62" w:unhideWhenUsed="0"/>
-    <w:lsdException w:name="Medium Shading 1 Accent 1" w:semiHidden="0" w:uiPriority="63" w:unhideWhenUsed="0"/>
-    <w:lsdException w:name="Medium Shading 2 Accent 1" w:semiHidden="0" w:uiPriority="64" w:unhideWhenUsed="0"/>
-    <w:lsdException w:name="Medium List 1 Accent 1" w:semiHidden="0" w:uiPriority="65" w:unhideWhenUsed="0"/>
-    <w:lsdException w:name="Revision" w:unhideWhenUsed="0"/>
-    <w:lsdException w:name="List Paragraph" w:semiHidden="0" w:uiPriority="34" w:unhideWhenUsed="0" w:qFormat="1"/>
-    <w:lsdException w:name="Quote" w:semiHidden="0" w:uiPriority="29" w:unhideWhenUsed="0" w:qFormat="1"/>
-    <w:lsdException w:name="Intense Quote" w:semiHidden="0" w:uiPriority="30" w:unhideWhenUsed="0" w:qFormat="1"/>
-    <w:lsdException w:name="Medium List 2 Accent 1" w:semiHidden="0" w:uiPriority="66" w:unhideWhenUsed="0"/>
-    <w:lsdException w:name="Medium Grid 1 Accent 1" w:semiHidden="0" w:uiPriority="67" w:unhideWhenUsed="0"/>
-    <w:lsdException w:name="Medium Grid 2 Accent 1" w:semiHidden="0" w:uiPriority="68" w:unhideWhenUsed="0"/>
-    <w:lsdException w:name="Medium Grid 3 Accent 1" w:semiHidden="0" w:uiPriority="69" w:unhideWhenUsed="0"/>
-    <w:lsdException w:name="Dark List Accent 1" w:semiHidden="0" w:uiPriority="70" w:unhideWhenUsed="0"/>
-    <w:lsdException w:name="Colorful Shading Accent 1" w:semiHidden="0" w:uiPriority="71" w:unhideWhenUsed="0"/>
-    <w:lsdException w:name="Colorful List Accent 1" w:semiHidden="0" w:uiPriority="72" w:unhideWhenUsed="0"/>
-    <w:lsdException w:name="Colorful Grid Accent 1" w:semiHidden="0" w:uiPriority="73" w:unhideWhenUsed="0"/>
-    <w:lsdException w:name="Light Shading Accent 2" w:semiHidden="0" w:uiPriority="60" w:unhideWhenUsed="0"/>
-    <w:lsdException w:name="Light List Accent 2" w:semiHidden="0" w:uiPriority="61" w:unhideWhenUsed="0"/>
-    <w:lsdException w:name="Light Grid Accent 2" w:semiHidden="0" w:uiPriority="62" w:unhideWhenUsed="0"/>
-    <w:lsdException w:name="Medium Shading 1 Accent 2" w:semiHidden="0" w:uiPriority="63" w:unhideWhenUsed="0"/>
-    <w:lsdException w:name="Medium Shading 2 Accent 2" w:semiHidden="0" w:uiPriority="64" w:unhideWhenUsed="0"/>
-    <w:lsdException w:name="Medium List 1 Accent 2" w:semiHidden="0" w:uiPriority="65" w:unhideWhenUsed="0"/>
-    <w:lsdException w:name="Medium List 2 Accent 2" w:semiHidden="0" w:uiPriority="66" w:unhideWhenUsed="0"/>
-    <w:lsdException w:name="Medium Grid 1 Accent 2" w:semiHidden="0" w:uiPriority="67" w:unhideWhenUsed="0"/>
-    <w:lsdException w:name="Medium Grid 2 Accent 2" w:semiHidden="0" w:uiPriority="68" w:unhideWhenUsed="0"/>
-    <w:lsdException w:name="Medium Grid 3 Accent 2" w:semiHidden="0" w:uiPriority="69" w:unhideWhenUsed="0"/>
-    <w:lsdException w:name="Dark List Accent 2" w:semiHidden="0" w:uiPriority="70" w:unhideWhenUsed="0"/>
-    <w:lsdException w:name="Colorful Shading Accent 2" w:semiHidden="0" w:uiPriority="71" w:unhideWhenUsed="0"/>
-    <w:lsdException w:name="Colorful List Accent 2" w:semiHidden="0" w:uiPriority="72" w:unhideWhenUsed="0"/>
-    <w:lsdException w:name="Colorful Grid Accent 2" w:semiHidden="0" w:uiPriority="73" w:unhideWhenUsed="0"/>
-    <w:lsdException w:name="Light Shading Accent 3" w:semiHidden="0" w:uiPriority="60" w:unhideWhenUsed="0"/>
-    <w:lsdException w:name="Light List Accent 3" w:semiHidden="0" w:uiPriority="61" w:unhideWhenUsed="0"/>
-    <w:lsdException w:name="Light Grid Accent 3" w:semiHidden="0" w:uiPriority="62" w:unhideWhenUsed="0"/>
-    <w:lsdException w:name="Medium Shading 1 Accent 3" w:semiHidden="0" w:uiPriority="63" w:unhideWhenUsed="0"/>
-    <w:lsdException w:name="Medium Shading 2 Accent 3" w:semiHidden="0" w:uiPriority="64" w:unhideWhenUsed="0"/>
-    <w:lsdException w:name="Medium List 1 Accent 3" w:semiHidden="0" w:uiPriority="65" w:unhideWhenUsed="0"/>
-    <w:lsdException w:name="Medium List 2 Accent 3" w:semiHidden="0" w:uiPriority="66" w:unhideWhenUsed="0"/>
-    <w:lsdException w:name="Medium Grid 1 Accent 3" w:semiHidden="0" w:uiPriority="67" w:unhideWhenUsed="0"/>
-    <w:lsdException w:name="Medium Grid 2 Accent 3" w:semiHidden="0" w:uiPriority="68" w:unhideWhenUsed="0"/>
-    <w:lsdException w:name="Medium Grid 3 Accent 3" w:semiHidden="0" w:uiPriority="69" w:unhideWhenUsed="0"/>
-    <w:lsdException w:name="Dark List Accent 3" w:semiHidden="0" w:uiPriority="70" w:unhideWhenUsed="0"/>
-    <w:lsdException w:name="Colorful Shading Accent 3" w:semiHidden="0" w:uiPriority="71" w:unhideWhenUsed="0"/>
-    <w:lsdException w:name="Colorful List Accent 3" w:semiHidden="0" w:uiPriority="72" w:unhideWhenUsed="0"/>
-    <w:lsdException w:name="Colorful Grid Accent 3" w:semiHidden="0" w:uiPriority="73" w:unhideWhenUsed="0"/>
-    <w:lsdException w:name="Light Shading Accent 4" w:semiHidden="0" w:uiPriority="60" w:unhideWhenUsed="0"/>
-    <w:lsdException w:name="Light List Accent 4" w:semiHidden="0" w:uiPriority="61" w:unhideWhenUsed="0"/>
-    <w:lsdException w:name="Light Grid Accent 4" w:semiHidden="0" w:uiPriority="62" w:unhideWhenUsed="0"/>
-    <w:lsdException w:name="Medium Shading 1 Accent 4" w:semiHidden="0" w:uiPriority="63" w:unhideWhenUsed="0"/>
-    <w:lsdException w:name="Medium Shading 2 Accent 4" w:semiHidden="0" w:uiPriority="64" w:unhideWhenUsed="0"/>
-    <w:lsdException w:name="Medium List 1 Accent 4" w:semiHidden="0" w:uiPriority="65" w:unhideWhenUsed="0"/>
-    <w:lsdException w:name="Medium List 2 Accent 4" w:semiHidden="0" w:uiPriority="66" w:unhideWhenUsed="0"/>
-    <w:lsdException w:name="Medium Grid 1 Accent 4" w:semiHidden="0" w:uiPriority="67" w:unhideWhenUsed="0"/>
-    <w:lsdException w:name="Medium Grid 2 Accent 4" w:semiHidden="0" w:uiPriority="68" w:unhideWhenUsed="0"/>
-    <w:lsdException w:name="Medium Grid 3 Accent 4" w:semiHidden="0" w:uiPriority="69" w:unhideWhenUsed="0"/>
-    <w:lsdException w:name="Dark List Accent 4" w:semiHidden="0" w:uiPriority="70" w:unhideWhenUsed="0"/>
-    <w:lsdException w:name="Colorful Shading Accent 4" w:semiHidden="0" w:uiPriority="71" w:unhideWhenUsed="0"/>
-    <w:lsdException w:name="Colorful List Accent 4" w:semiHidden="0" w:uiPriority="72" w:unhideWhenUsed="0"/>
-    <w:lsdException w:name="Colorful Grid Accent 4" w:semiHidden="0" w:uiPriority="73" w:unhideWhenUsed="0"/>
-    <w:lsdException w:name="Light Shading Accent 5" w:semiHidden="0" w:uiPriority="60" w:unhideWhenUsed="0"/>
-    <w:lsdException w:name="Light List Accent 5" w:semiHidden="0" w:uiPriority="61" w:unhideWhenUsed="0"/>
-    <w:lsdException w:name="Light Grid Accent 5" w:semiHidden="0" w:uiPriority="62" w:unhideWhenUsed="0"/>
-    <w:lsdException w:name="Medium Shading 1 Accent 5" w:semiHidden="0" w:uiPriority="63" w:unhideWhenUsed="0"/>
-    <w:lsdException w:name="Medium Shading 2 Accent 5" w:semiHidden="0" w:uiPriority="64" w:unhideWhenUsed="0"/>
-    <w:lsdException w:name="Medium List 1 Accent 5" w:semiHidden="0" w:uiPriority="65" w:unhideWhenUsed="0"/>
-    <w:lsdException w:name="Medium List 2 Accent 5" w:semiHidden="0" w:uiPriority="66" w:unhideWhenUsed="0"/>
-    <w:lsdException w:name="Medium Grid 1 Accent 5" w:semiHidden="0" w:uiPriority="67" w:unhideWhenUsed="0"/>
-    <w:lsdException w:name="Medium Grid 2 Accent 5" w:semiHidden="0" w:uiPriority="68" w:unhideWhenUsed="0"/>
-    <w:lsdException w:name="Medium Grid 3 Accent 5" w:semiHidden="0" w:uiPriority="69" w:unhideWhenUsed="0"/>
-    <w:lsdException w:name="Dark List Accent 5" w:semiHidden="0" w:uiPriority="70" w:unhideWhenUsed="0"/>
-    <w:lsdException w:name="Colorful Shading Accent 5" w:semiHidden="0" w:uiPriority="71" w:unhideWhenUsed="0"/>
-    <w:lsdException w:name="Colorful List Accent 5" w:semiHidden="0" w:uiPriority="72" w:unhideWhenUsed="0"/>
-    <w:lsdException w:name="Colorful Grid Accent 5" w:semiHidden="0" w:uiPriority="73" w:unhideWhenUsed="0"/>
-    <w:lsdException w:name="Light Shading Accent 6" w:semiHidden="0" w:uiPriority="60" w:unhideWhenUsed="0"/>
-    <w:lsdException w:name="Light List Accent 6" w:semiHidden="0" w:uiPriority="61" w:unhideWhenUsed="0"/>
-    <w:lsdException w:name="Light Grid Accent 6" w:semiHidden="0" w:uiPriority="62" w:unhideWhenUsed="0"/>
-    <w:lsdException w:name="Medium Shading 1 Accent 6" w:semiHidden="0" w:uiPriority="63" w:unhideWhenUsed="0"/>
-    <w:lsdException w:name="Medium Shading 2 Accent 6" w:semiHidden="0" w:uiPriority="64" w:unhideWhenUsed="0"/>
-    <w:lsdException w:name="Medium List 1 Accent 6" w:semiHidden="0" w:uiPriority="65" w:unhideWhenUsed="0"/>
-    <w:lsdException w:name="Medium List 2 Accent 6" w:semiHidden="0" w:uiPriority="66" w:unhideWhenUsed="0"/>
-    <w:lsdException w:name="Medium Grid 1 Accent 6" w:semiHidden="0" w:uiPriority="67" w:unhideWhenUsed="0"/>
-    <w:lsdException w:name="Medium Grid 2 Accent 6" w:semiHidden="0" w:uiPriority="68" w:unhideWhenUsed="0"/>
-    <w:lsdException w:name="Medium Grid 3 Accent 6" w:semiHidden="0" w:uiPriority="69" w:unhideWhenUsed="0"/>
-    <w:lsdException w:name="Dark List Accent 6" w:semiHidden="0" w:uiPriority="70" w:unhideWhenUsed="0"/>
-    <w:lsdException w:name="Colorful Shading Accent 6" w:semiHidden="0" w:uiPriority="71" w:unhideWhenUsed="0"/>
-    <w:lsdException w:name="Colorful List Accent 6" w:semiHidden="0" w:uiPriority="72" w:unhideWhenUsed="0"/>
-    <w:lsdException w:name="Colorful Grid Accent 6" w:semiHidden="0" w:uiPriority="73" w:unhideWhenUsed="0"/>
-    <w:lsdException w:name="Subtle Emphasis" w:semiHidden="0" w:uiPriority="19" w:unhideWhenUsed="0" w:qFormat="1"/>
-    <w:lsdException w:name="Intense Emphasis" w:semiHidden="0" w:uiPriority="21" w:unhideWhenUsed="0" w:qFormat="1"/>
-    <w:lsdException w:name="Subtle Reference" w:semiHidden="0" w:uiPriority="31" w:unhideWhenUsed="0" w:qFormat="1"/>
-    <w:lsdException w:name="Intense Reference" w:semiHidden="0" w:uiPriority="32" w:unhideWhenUsed="0" w:qFormat="1"/>
-    <w:lsdException w:name="Book Title" w:semiHidden="0" w:uiPriority="33" w:unhideWhenUsed="0" w:qFormat="1"/>
-    <w:lsdException w:name="Bibliography" w:uiPriority="37"/>
-    <w:lsdException w:name="TOC Heading" w:uiPriority="39" w:qFormat="1"/>
-  </w:latentStyles>
-  <w:style w:type="paragraph" w:default="1" w:styleId="Normal">
-    <w:name w:val="Normal"/>
-    <w:qFormat/>
-    <w:rsid w:val="00017FE8"/>
-    <w:rPr>
-      <w:rFonts w:ascii="VNI-Times" w:eastAsia="Times New Roman" w:hAnsi="VNI-Times" w:cs="Times New Roman"/>
-      <w:sz w:val="24"/>
-      <w:szCs w:val="24"/>
-    </w:rPr>
-  </w:style>
-  <w:style w:type="paragraph" w:styleId="Heading1">
-    <w:name w:val="heading 1"/>
-    <w:basedOn w:val="Normal"/>
-    <w:next w:val="Normal"/>
-    <w:link w:val="Heading1Char"/>
-    <w:uiPriority w:val="9"/>
-    <w:qFormat/>
-    <w:rsid w:val="00537D32"/>
-    <w:pPr>
-      <w:numPr>
-        <w:numId w:val="9"/>
-      </w:numPr>
-      <w:outlineLvl w:val="0"/>
-    </w:pPr>
-    <w:rPr>
-      <w:rFonts w:ascii="Times New Roman" w:hAnsi="Times New Roman"/>
-      <w:b/>
-      <w:sz w:val="26"/>
-    </w:rPr>
-  </w:style>
-  <w:style w:type="paragraph" w:styleId="Heading2">
-    <w:name w:val="heading 2"/>
-    <w:basedOn w:val="Normal"/>
-    <w:next w:val="Normal"/>
-    <w:link w:val="Heading2Char"/>
-    <w:uiPriority w:val="9"/>
-    <w:unhideWhenUsed/>
-    <w:qFormat/>
-    <w:rsid w:val="00537D32"/>
-    <w:pPr>
-      <w:keepNext/>
-      <w:keepLines/>
-      <w:numPr>
-        <w:numId w:val="10"/>
-      </w:numPr>
-      <w:spacing w:before="200"/>
-      <w:outlineLvl w:val="1"/>
-    </w:pPr>
-    <w:rPr>
-      <w:rFonts w:ascii="Times New Roman" w:eastAsiaTheme="majorEastAsia" w:hAnsi="Times New Roman" w:cstheme="majorBidi"/>
-      <w:b/>
-      <w:bCs/>
-      <w:color w:val="000000" w:themeColor="text1"/>
-      <w:sz w:val="26"/>
-      <w:szCs w:val="26"/>
-    </w:rPr>
-  </w:style>
-  <w:style w:type="paragraph" w:styleId="Heading3">
-    <w:name w:val="heading 3"/>
-    <w:basedOn w:val="Normal"/>
-    <w:next w:val="Normal"/>
-    <w:link w:val="Heading3Char"/>
-    <w:uiPriority w:val="9"/>
-    <w:unhideWhenUsed/>
-    <w:qFormat/>
-    <w:rsid w:val="00537D32"/>
-    <w:pPr>
-      <w:keepNext/>
-      <w:keepLines/>
-      <w:numPr>
-        <w:ilvl w:val="2"/>
-        <w:numId w:val="9"/>
-      </w:numPr>
-      <w:spacing w:before="200"/>
-      <w:outlineLvl w:val="2"/>
-    </w:pPr>
-    <w:rPr>
-      <w:rFonts w:ascii="Times New Roman" w:eastAsiaTheme="majorEastAsia" w:hAnsi="Times New Roman" w:cstheme="majorBidi"/>
-      <w:b/>
-      <w:bCs/>
-      <w:color w:val="000000" w:themeColor="text1"/>
-      <w:sz w:val="26"/>
-    </w:rPr>
-  </w:style>
-  <w:style w:type="paragraph" w:styleId="Heading4">
-    <w:name w:val="heading 4"/>
-    <w:basedOn w:val="Normal"/>
-    <w:next w:val="Normal"/>
-    <w:link w:val="Heading4Char"/>
-    <w:uiPriority w:val="9"/>
-    <w:unhideWhenUsed/>
-    <w:qFormat/>
-    <w:rsid w:val="00537D32"/>
-    <w:pPr>
-      <w:keepNext/>
-      <w:keepLines/>
-      <w:numPr>
-        <w:numId w:val="12"/>
-      </w:numPr>
-      <w:spacing w:before="200"/>
-      <w:outlineLvl w:val="3"/>
-    </w:pPr>
-    <w:rPr>
-      <w:rFonts w:ascii="Times New Roman" w:eastAsiaTheme="majorEastAsia" w:hAnsi="Times New Roman" w:cstheme="majorBidi"/>
-      <w:b/>
-      <w:bCs/>
-      <w:iCs/>
-      <w:sz w:val="26"/>
-    </w:rPr>
-  </w:style>
-  <w:style w:type="paragraph" w:styleId="Heading5">
-    <w:name w:val="heading 5"/>
-    <w:basedOn w:val="Normal"/>
-    <w:next w:val="Normal"/>
-    <w:link w:val="Heading5Char"/>
-    <w:uiPriority w:val="9"/>
-    <w:semiHidden/>
-    <w:unhideWhenUsed/>
-    <w:qFormat/>
-    <w:rsid w:val="00537D32"/>
-    <w:pPr>
-      <w:keepNext/>
-      <w:keepLines/>
-      <w:numPr>
-        <w:ilvl w:val="4"/>
-        <w:numId w:val="9"/>
-      </w:numPr>
-      <w:spacing w:before="200"/>
-      <w:outlineLvl w:val="4"/>
-    </w:pPr>
-    <w:rPr>
-      <w:rFonts w:asciiTheme="majorHAnsi" w:eastAsiaTheme="majorEastAsia" w:hAnsiTheme="majorHAnsi" w:cstheme="majorBidi"/>
-      <w:color w:val="243F60" w:themeColor="accent1" w:themeShade="7F"/>
-    </w:rPr>
-  </w:style>
-  <w:style w:type="paragraph" w:styleId="Heading6">
-    <w:name w:val="heading 6"/>
-    <w:basedOn w:val="Normal"/>
-    <w:next w:val="Normal"/>
-    <w:link w:val="Heading6Char"/>
-    <w:uiPriority w:val="9"/>
-    <w:semiHidden/>
-    <w:unhideWhenUsed/>
-    <w:qFormat/>
-    <w:rsid w:val="00537D32"/>
-    <w:pPr>
-      <w:keepNext/>
-      <w:keepLines/>
-      <w:numPr>
-        <w:ilvl w:val="5"/>
-        <w:numId w:val="9"/>
-      </w:numPr>
-      <w:spacing w:before="200"/>
-      <w:outlineLvl w:val="5"/>
-    </w:pPr>
-    <w:rPr>
-      <w:rFonts w:asciiTheme="majorHAnsi" w:eastAsiaTheme="majorEastAsia" w:hAnsiTheme="majorHAnsi" w:cstheme="majorBidi"/>
-      <w:i/>
-      <w:iCs/>
-      <w:color w:val="243F60" w:themeColor="accent1" w:themeShade="7F"/>
-    </w:rPr>
-  </w:style>
-  <w:style w:type="paragraph" w:styleId="Heading7">
-    <w:name w:val="heading 7"/>
-    <w:basedOn w:val="Normal"/>
-    <w:next w:val="Normal"/>
-    <w:link w:val="Heading7Char"/>
-    <w:uiPriority w:val="9"/>
-    <w:semiHidden/>
-    <w:unhideWhenUsed/>
-    <w:qFormat/>
-    <w:rsid w:val="00537D32"/>
-    <w:pPr>
-      <w:keepNext/>
-      <w:keepLines/>
-      <w:numPr>
-        <w:ilvl w:val="6"/>
-        <w:numId w:val="9"/>
-      </w:numPr>
-      <w:spacing w:before="200"/>
-      <w:outlineLvl w:val="6"/>
-    </w:pPr>
-    <w:rPr>
-      <w:rFonts w:asciiTheme="majorHAnsi" w:eastAsiaTheme="majorEastAsia" w:hAnsiTheme="majorHAnsi" w:cstheme="majorBidi"/>
-      <w:i/>
-      <w:iCs/>
-      <w:color w:val="404040" w:themeColor="text1" w:themeTint="BF"/>
-    </w:rPr>
-  </w:style>
-  <w:style w:type="paragraph" w:styleId="Heading8">
-    <w:name w:val="heading 8"/>
-    <w:basedOn w:val="Normal"/>
-    <w:next w:val="Normal"/>
-    <w:link w:val="Heading8Char"/>
-    <w:uiPriority w:val="9"/>
-    <w:semiHidden/>
-    <w:unhideWhenUsed/>
-    <w:qFormat/>
-    <w:rsid w:val="00537D32"/>
-    <w:pPr>
-      <w:keepNext/>
-      <w:keepLines/>
-      <w:numPr>
-        <w:ilvl w:val="7"/>
-        <w:numId w:val="9"/>
-      </w:numPr>
-      <w:spacing w:before="200"/>
-      <w:outlineLvl w:val="7"/>
-    </w:pPr>
-    <w:rPr>
-      <w:rFonts w:asciiTheme="majorHAnsi" w:eastAsiaTheme="majorEastAsia" w:hAnsiTheme="majorHAnsi" w:cstheme="majorBidi"/>
-      <w:color w:val="404040" w:themeColor="text1" w:themeTint="BF"/>
-      <w:sz w:val="20"/>
-      <w:szCs w:val="20"/>
-    </w:rPr>
-  </w:style>
-  <w:style w:type="paragraph" w:styleId="Heading9">
-    <w:name w:val="heading 9"/>
-    <w:basedOn w:val="Normal"/>
-    <w:next w:val="Normal"/>
-    <w:link w:val="Heading9Char"/>
-    <w:uiPriority w:val="9"/>
-    <w:semiHidden/>
-    <w:unhideWhenUsed/>
-    <w:qFormat/>
-    <w:rsid w:val="00537D32"/>
-    <w:pPr>
-      <w:keepNext/>
-      <w:keepLines/>
-      <w:numPr>
-        <w:ilvl w:val="8"/>
-        <w:numId w:val="9"/>
-      </w:numPr>
-      <w:spacing w:before="200"/>
-      <w:outlineLvl w:val="8"/>
-    </w:pPr>
-    <w:rPr>
-      <w:rFonts w:asciiTheme="majorHAnsi" w:eastAsiaTheme="majorEastAsia" w:hAnsiTheme="majorHAnsi" w:cstheme="majorBidi"/>
-      <w:i/>
-      <w:iCs/>
-      <w:color w:val="404040" w:themeColor="text1" w:themeTint="BF"/>
-      <w:sz w:val="20"/>
-      <w:szCs w:val="20"/>
-    </w:rPr>
-  </w:style>
-  <w:style w:type="character" w:default="1" w:styleId="DefaultParagraphFont">
-    <w:name w:val="Default Paragraph Font"/>
-    <w:uiPriority w:val="1"/>
-    <w:semiHidden/>
-    <w:unhideWhenUsed/>
-  </w:style>
-  <w:style w:type="table" w:default="1" w:styleId="TableNormal">
-    <w:name w:val="Normal Table"/>
-    <w:uiPriority w:val="99"/>
-    <w:semiHidden/>
-    <w:unhideWhenUsed/>
-    <w:tblPr>
-      <w:tblInd w:w="0" w:type="dxa"/>
-      <w:tblCellMar>
-        <w:top w:w="0" w:type="dxa"/>
-        <w:left w:w="108" w:type="dxa"/>
-        <w:bottom w:w="0" w:type="dxa"/>
-        <w:right w:w="108" w:type="dxa"/>
-      </w:tblCellMar>
-    </w:tblPr>
-  </w:style>
-  <w:style w:type="numbering" w:default="1" w:styleId="NoList">
-    <w:name w:val="No List"/>
-    <w:uiPriority w:val="99"/>
-    <w:semiHidden/>
-    <w:unhideWhenUsed/>
-  </w:style>
-  <w:style w:type="character" w:customStyle="1" w:styleId="Heading1Char">
-    <w:name w:val="Heading 1 Char"/>
-    <w:basedOn w:val="DefaultParagraphFont"/>
-    <w:link w:val="Heading1"/>
-    <w:uiPriority w:val="9"/>
-    <w:rsid w:val="00537D32"/>
-    <w:rPr>
-      <w:rFonts w:ascii="Times New Roman" w:hAnsi="Times New Roman"/>
-      <w:b/>
-      <w:sz w:val="26"/>
-    </w:rPr>
-  </w:style>
-  <w:style w:type="character" w:customStyle="1" w:styleId="Heading2Char">
-    <w:name w:val="Heading 2 Char"/>
-    <w:basedOn w:val="DefaultParagraphFont"/>
-    <w:link w:val="Heading2"/>
-    <w:uiPriority w:val="9"/>
-    <w:rsid w:val="00537D32"/>
-    <w:rPr>
-      <w:rFonts w:ascii="Times New Roman" w:eastAsiaTheme="majorEastAsia" w:hAnsi="Times New Roman" w:cstheme="majorBidi"/>
-      <w:b/>
-      <w:bCs/>
-      <w:color w:val="000000" w:themeColor="text1"/>
-      <w:sz w:val="26"/>
-      <w:szCs w:val="26"/>
-    </w:rPr>
-  </w:style>
-  <w:style w:type="character" w:customStyle="1" w:styleId="Heading3Char">
-    <w:name w:val="Heading 3 Char"/>
-    <w:basedOn w:val="DefaultParagraphFont"/>
-    <w:link w:val="Heading3"/>
-    <w:uiPriority w:val="9"/>
-    <w:rsid w:val="00537D32"/>
-    <w:rPr>
-      <w:rFonts w:ascii="Times New Roman" w:eastAsiaTheme="majorEastAsia" w:hAnsi="Times New Roman" w:cstheme="majorBidi"/>
-      <w:b/>
-      <w:bCs/>
-      <w:color w:val="000000" w:themeColor="text1"/>
-      <w:sz w:val="26"/>
-    </w:rPr>
-  </w:style>
-  <w:style w:type="character" w:customStyle="1" w:styleId="Heading4Char">
-    <w:name w:val="Heading 4 Char"/>
-    <w:basedOn w:val="DefaultParagraphFont"/>
-    <w:link w:val="Heading4"/>
-    <w:uiPriority w:val="9"/>
-    <w:rsid w:val="00537D32"/>
-    <w:rPr>
-      <w:rFonts w:ascii="Times New Roman" w:eastAsiaTheme="majorEastAsia" w:hAnsi="Times New Roman" w:cstheme="majorBidi"/>
-      <w:b/>
-      <w:bCs/>
-      <w:iCs/>
-      <w:sz w:val="26"/>
-    </w:rPr>
-  </w:style>
-  <w:style w:type="character" w:customStyle="1" w:styleId="Heading5Char">
-    <w:name w:val="Heading 5 Char"/>
-    <w:basedOn w:val="DefaultParagraphFont"/>
-    <w:link w:val="Heading5"/>
-    <w:uiPriority w:val="9"/>
-    <w:semiHidden/>
-    <w:rsid w:val="00537D32"/>
-    <w:rPr>
-      <w:rFonts w:asciiTheme="majorHAnsi" w:eastAsiaTheme="majorEastAsia" w:hAnsiTheme="majorHAnsi" w:cstheme="majorBidi"/>
-      <w:color w:val="243F60" w:themeColor="accent1" w:themeShade="7F"/>
-    </w:rPr>
-  </w:style>
-  <w:style w:type="character" w:customStyle="1" w:styleId="Heading6Char">
-    <w:name w:val="Heading 6 Char"/>
-    <w:basedOn w:val="DefaultParagraphFont"/>
-    <w:link w:val="Heading6"/>
-    <w:uiPriority w:val="9"/>
-    <w:semiHidden/>
-    <w:rsid w:val="00537D32"/>
-    <w:rPr>
-      <w:rFonts w:asciiTheme="majorHAnsi" w:eastAsiaTheme="majorEastAsia" w:hAnsiTheme="majorHAnsi" w:cstheme="majorBidi"/>
-      <w:i/>
-      <w:iCs/>
-      <w:color w:val="243F60" w:themeColor="accent1" w:themeShade="7F"/>
-    </w:rPr>
-  </w:style>
-  <w:style w:type="character" w:customStyle="1" w:styleId="Heading7Char">
-    <w:name w:val="Heading 7 Char"/>
-    <w:basedOn w:val="DefaultParagraphFont"/>
-    <w:link w:val="Heading7"/>
-    <w:uiPriority w:val="9"/>
-    <w:semiHidden/>
-    <w:rsid w:val="00537D32"/>
-    <w:rPr>
-      <w:rFonts w:asciiTheme="majorHAnsi" w:eastAsiaTheme="majorEastAsia" w:hAnsiTheme="majorHAnsi" w:cstheme="majorBidi"/>
-      <w:i/>
-      <w:iCs/>
-      <w:color w:val="404040" w:themeColor="text1" w:themeTint="BF"/>
-    </w:rPr>
-  </w:style>
-  <w:style w:type="character" w:customStyle="1" w:styleId="Heading8Char">
-    <w:name w:val="Heading 8 Char"/>
-    <w:basedOn w:val="DefaultParagraphFont"/>
-    <w:link w:val="Heading8"/>
-    <w:uiPriority w:val="9"/>
-    <w:semiHidden/>
-    <w:rsid w:val="00537D32"/>
-    <w:rPr>
-      <w:rFonts w:asciiTheme="majorHAnsi" w:eastAsiaTheme="majorEastAsia" w:hAnsiTheme="majorHAnsi" w:cstheme="majorBidi"/>
-      <w:color w:val="404040" w:themeColor="text1" w:themeTint="BF"/>
-      <w:sz w:val="20"/>
-      <w:szCs w:val="20"/>
-    </w:rPr>
-  </w:style>
-  <w:style w:type="character" w:customStyle="1" w:styleId="Heading9Char">
-    <w:name w:val="Heading 9 Char"/>
-    <w:basedOn w:val="DefaultParagraphFont"/>
-    <w:link w:val="Heading9"/>
-    <w:uiPriority w:val="9"/>
-    <w:semiHidden/>
-    <w:rsid w:val="00537D32"/>
-    <w:rPr>
-      <w:rFonts w:asciiTheme="majorHAnsi" w:eastAsiaTheme="majorEastAsia" w:hAnsiTheme="majorHAnsi" w:cstheme="majorBidi"/>
-      <w:i/>
-      <w:iCs/>
-      <w:color w:val="404040" w:themeColor="text1" w:themeTint="BF"/>
-      <w:sz w:val="20"/>
-      <w:szCs w:val="20"/>
-    </w:rPr>
-  </w:style>
-  <w:style w:type="paragraph" w:styleId="TOC1">
-    <w:name w:val="toc 1"/>
-    <w:basedOn w:val="Normal"/>
-    <w:next w:val="Normal"/>
-    <w:autoRedefine/>
-    <w:uiPriority w:val="39"/>
-    <w:unhideWhenUsed/>
-    <w:qFormat/>
-    <w:rsid w:val="00537D32"/>
-    <w:pPr>
-      <w:spacing w:after="100"/>
-    </w:pPr>
-  </w:style>
-  <w:style w:type="paragraph" w:styleId="TOC2">
-    <w:name w:val="toc 2"/>
-    <w:basedOn w:val="Normal"/>
-    <w:next w:val="Normal"/>
-    <w:autoRedefine/>
-    <w:uiPriority w:val="39"/>
-    <w:unhideWhenUsed/>
-    <w:qFormat/>
-    <w:rsid w:val="00537D32"/>
-    <w:pPr>
-      <w:tabs>
-        <w:tab w:val="left" w:pos="1100"/>
-        <w:tab w:val="right" w:leader="dot" w:pos="9395"/>
-      </w:tabs>
-      <w:spacing w:after="100"/>
-      <w:ind w:left="220"/>
-    </w:pPr>
-  </w:style>
-  <w:style w:type="paragraph" w:styleId="TOC3">
-    <w:name w:val="toc 3"/>
-    <w:basedOn w:val="Normal"/>
-    <w:next w:val="Normal"/>
-    <w:autoRedefine/>
-    <w:uiPriority w:val="39"/>
-    <w:unhideWhenUsed/>
-    <w:qFormat/>
-    <w:rsid w:val="00537D32"/>
-    <w:pPr>
-      <w:tabs>
-        <w:tab w:val="right" w:leader="dot" w:pos="9395"/>
-      </w:tabs>
-      <w:spacing w:after="100"/>
-      <w:ind w:left="440"/>
-      <w:jc w:val="both"/>
-    </w:pPr>
-    <w:rPr>
-      <w:rFonts w:ascii="Times New Roman" w:eastAsiaTheme="minorEastAsia" w:hAnsi="Times New Roman"/>
-      <w:noProof/>
-      <w:lang w:eastAsia="ja-JP"/>
-    </w:rPr>
-  </w:style>
-  <w:style w:type="paragraph" w:styleId="Caption">
-    <w:name w:val="caption"/>
-    <w:aliases w:val="Table"/>
-    <w:basedOn w:val="Normal"/>
-    <w:next w:val="Normal"/>
-    <w:uiPriority w:val="35"/>
-    <w:unhideWhenUsed/>
-    <w:qFormat/>
-    <w:rsid w:val="00537D32"/>
-    <w:pPr>
-      <w:jc w:val="center"/>
-    </w:pPr>
-    <w:rPr>
-      <w:rFonts w:ascii="Times New Roman" w:hAnsi="Times New Roman"/>
-      <w:bCs/>
-      <w:color w:val="000000" w:themeColor="text1"/>
-      <w:szCs w:val="18"/>
-    </w:rPr>
-  </w:style>
-  <w:style w:type="character" w:styleId="Emphasis">
-    <w:name w:val="Emphasis"/>
-    <w:basedOn w:val="DefaultParagraphFont"/>
-    <w:qFormat/>
-    <w:rsid w:val="00537D32"/>
-    <w:rPr>
-      <w:i/>
-      <w:iCs/>
-    </w:rPr>
-  </w:style>
-  <w:style w:type="paragraph" w:styleId="NoSpacing">
-    <w:name w:val="No Spacing"/>
-    <w:link w:val="NoSpacingChar"/>
-    <w:uiPriority w:val="1"/>
-    <w:qFormat/>
-    <w:rsid w:val="00537D32"/>
-    <w:pPr>
-      <w:ind w:firstLine="720"/>
-    </w:pPr>
-  </w:style>
-  <w:style w:type="character" w:customStyle="1" w:styleId="NoSpacingChar">
-    <w:name w:val="No Spacing Char"/>
-    <w:basedOn w:val="DefaultParagraphFont"/>
-    <w:link w:val="NoSpacing"/>
-    <w:uiPriority w:val="1"/>
-    <w:locked/>
-    <w:rsid w:val="00537D32"/>
-  </w:style>
-  <w:style w:type="paragraph" w:styleId="ListParagraph">
-    <w:name w:val="List Paragraph"/>
-    <w:basedOn w:val="Normal"/>
-    <w:uiPriority w:val="34"/>
-    <w:qFormat/>
-    <w:rsid w:val="00537D32"/>
-    <w:pPr>
-      <w:ind w:left="720"/>
-      <w:contextualSpacing/>
-    </w:pPr>
-  </w:style>
-  <w:style w:type="paragraph" w:styleId="TOCHeading">
-    <w:name w:val="TOC Heading"/>
-    <w:basedOn w:val="Heading1"/>
-    <w:next w:val="Normal"/>
-    <w:uiPriority w:val="39"/>
-    <w:semiHidden/>
-    <w:unhideWhenUsed/>
-    <w:qFormat/>
-    <w:rsid w:val="00537D32"/>
-    <w:pPr>
-      <w:numPr>
-        <w:numId w:val="0"/>
-      </w:numPr>
-      <w:spacing w:before="480"/>
-      <w:outlineLvl w:val="9"/>
-    </w:pPr>
-    <w:rPr>
-      <w:rFonts w:asciiTheme="majorHAnsi" w:hAnsiTheme="majorHAnsi" w:cstheme="majorBidi"/>
-      <w:bCs/>
-      <w:color w:val="365F91" w:themeColor="accent1" w:themeShade="BF"/>
-      <w:sz w:val="28"/>
-      <w:szCs w:val="28"/>
-      <w:lang w:eastAsia="ja-JP"/>
-    </w:rPr>
-  </w:style>
-  <w:style w:type="paragraph" w:customStyle="1" w:styleId="Figure">
-    <w:name w:val="Figure"/>
-    <w:basedOn w:val="Normal"/>
-    <w:qFormat/>
-    <w:rsid w:val="00537D32"/>
-    <w:pPr>
-      <w:spacing w:after="160" w:line="360" w:lineRule="auto"/>
-      <w:contextualSpacing/>
-      <w:jc w:val="center"/>
-    </w:pPr>
-    <w:rPr>
-      <w:rFonts w:ascii="Times New Roman" w:hAnsi="Times New Roman"/>
-      <w:color w:val="000000" w:themeColor="text1"/>
-    </w:rPr>
-  </w:style>
-  <w:style w:type="paragraph" w:customStyle="1" w:styleId="ImageCaption">
-    <w:name w:val="Image Caption"/>
-    <w:basedOn w:val="Caption"/>
-    <w:link w:val="ImageCaptionChar"/>
-    <w:qFormat/>
-    <w:rsid w:val="00537D32"/>
-    <w:rPr>
-      <w:b/>
-      <w:bCs w:val="0"/>
-      <w:i/>
-      <w:iCs/>
-      <w:sz w:val="26"/>
-      <w:szCs w:val="26"/>
-    </w:rPr>
-  </w:style>
-  <w:style w:type="character" w:customStyle="1" w:styleId="ImageCaptionChar">
-    <w:name w:val="Image Caption Char"/>
-    <w:basedOn w:val="DefaultParagraphFont"/>
-    <w:link w:val="ImageCaption"/>
-    <w:rsid w:val="00537D32"/>
-    <w:rPr>
-      <w:rFonts w:ascii="Times New Roman" w:hAnsi="Times New Roman" w:cs="Times New Roman"/>
-      <w:b/>
-      <w:i/>
-      <w:iCs/>
-      <w:color w:val="000000" w:themeColor="text1"/>
-      <w:sz w:val="26"/>
-      <w:szCs w:val="26"/>
-    </w:rPr>
-  </w:style>
-  <w:style w:type="paragraph" w:customStyle="1" w:styleId="Heading20">
-    <w:name w:val="Heading2"/>
-    <w:basedOn w:val="Heading2"/>
-    <w:link w:val="Heading2Char0"/>
-    <w:autoRedefine/>
-    <w:qFormat/>
-    <w:rsid w:val="00537D32"/>
-    <w:pPr>
-      <w:numPr>
-        <w:numId w:val="0"/>
-      </w:numPr>
-      <w:spacing w:before="160" w:after="120"/>
-      <w:jc w:val="both"/>
-    </w:pPr>
-    <w:rPr>
-      <w:rFonts w:cs="Times New Roman"/>
-      <w:bCs w:val="0"/>
-    </w:rPr>
-  </w:style>
-  <w:style w:type="character" w:customStyle="1" w:styleId="Heading2Char0">
-    <w:name w:val="Heading2 Char"/>
-    <w:basedOn w:val="Heading2Char"/>
-    <w:link w:val="Heading20"/>
-    <w:rsid w:val="00537D32"/>
-    <w:rPr>
-      <w:rFonts w:ascii="Times New Roman" w:eastAsiaTheme="majorEastAsia" w:hAnsi="Times New Roman" w:cs="Times New Roman"/>
-      <w:b/>
-      <w:bCs/>
-      <w:color w:val="000000" w:themeColor="text1"/>
-      <w:sz w:val="26"/>
-      <w:szCs w:val="26"/>
-    </w:rPr>
-  </w:style>
-  <w:style w:type="paragraph" w:customStyle="1" w:styleId="Heading32">
-    <w:name w:val="Heading3.2"/>
-    <w:basedOn w:val="Normal"/>
-    <w:next w:val="Heading2"/>
-    <w:link w:val="Heading32Char"/>
-    <w:qFormat/>
-    <w:rsid w:val="00537D32"/>
-    <w:pPr>
-      <w:keepNext/>
-      <w:keepLines/>
-      <w:numPr>
-        <w:numId w:val="11"/>
-      </w:numPr>
-      <w:spacing w:before="160" w:after="120" w:line="259" w:lineRule="auto"/>
-      <w:outlineLvl w:val="2"/>
-    </w:pPr>
-    <w:rPr>
-      <w:rFonts w:ascii="Times New Roman" w:eastAsiaTheme="majorEastAsia" w:hAnsi="Times New Roman"/>
-      <w:b/>
-      <w:sz w:val="26"/>
-      <w:szCs w:val="26"/>
-    </w:rPr>
-  </w:style>
-  <w:style w:type="character" w:customStyle="1" w:styleId="Heading32Char">
-    <w:name w:val="Heading3.2 Char"/>
-    <w:basedOn w:val="DefaultParagraphFont"/>
-    <w:link w:val="Heading32"/>
-    <w:rsid w:val="00537D32"/>
-    <w:rPr>
-      <w:rFonts w:ascii="Times New Roman" w:eastAsiaTheme="majorEastAsia" w:hAnsi="Times New Roman" w:cs="Times New Roman"/>
-      <w:b/>
-      <w:sz w:val="26"/>
-      <w:szCs w:val="26"/>
-    </w:rPr>
-  </w:style>
-  <w:style w:type="paragraph" w:customStyle="1" w:styleId="Heading40">
-    <w:name w:val="Heading4"/>
-    <w:basedOn w:val="Heading4"/>
-    <w:link w:val="Heading4Char0"/>
-    <w:autoRedefine/>
-    <w:qFormat/>
-    <w:rsid w:val="00537D32"/>
-    <w:pPr>
-      <w:numPr>
-        <w:numId w:val="0"/>
-      </w:numPr>
-      <w:spacing w:before="160" w:after="160"/>
-    </w:pPr>
-    <w:rPr>
-      <w:rFonts w:cs="Times New Roman"/>
-      <w:bCs w:val="0"/>
-      <w:szCs w:val="26"/>
-    </w:rPr>
-  </w:style>
-  <w:style w:type="character" w:customStyle="1" w:styleId="Heading4Char0">
-    <w:name w:val="Heading4 Char"/>
-    <w:basedOn w:val="DefaultParagraphFont"/>
-    <w:link w:val="Heading40"/>
-    <w:rsid w:val="00537D32"/>
-    <w:rPr>
-      <w:rFonts w:ascii="Times New Roman" w:eastAsiaTheme="majorEastAsia" w:hAnsi="Times New Roman" w:cs="Times New Roman"/>
-      <w:b/>
-      <w:iCs/>
-      <w:sz w:val="26"/>
-      <w:szCs w:val="26"/>
-    </w:rPr>
-  </w:style>
-  <w:style w:type="paragraph" w:customStyle="1" w:styleId="Heading10">
-    <w:name w:val="Heading1"/>
-    <w:basedOn w:val="Heading1"/>
-    <w:link w:val="Heading1Char0"/>
-    <w:autoRedefine/>
-    <w:qFormat/>
-    <w:rsid w:val="00537D32"/>
-    <w:pPr>
-      <w:numPr>
-        <w:numId w:val="0"/>
-      </w:numPr>
-      <w:spacing w:before="240" w:after="240" w:line="259" w:lineRule="auto"/>
-      <w:jc w:val="center"/>
-    </w:pPr>
-    <w:rPr>
-      <w:sz w:val="36"/>
-    </w:rPr>
-  </w:style>
-  <w:style w:type="character" w:customStyle="1" w:styleId="Heading1Char0">
-    <w:name w:val="Heading1 Char"/>
-    <w:basedOn w:val="DefaultParagraphFont"/>
-    <w:link w:val="Heading10"/>
-    <w:rsid w:val="00537D32"/>
-    <w:rPr>
-      <w:rFonts w:ascii="Times New Roman" w:hAnsi="Times New Roman"/>
-      <w:b/>
-      <w:sz w:val="36"/>
-    </w:rPr>
-  </w:style>
-  <w:style w:type="paragraph" w:customStyle="1" w:styleId="Scheme">
-    <w:name w:val="Scheme"/>
-    <w:basedOn w:val="Normal"/>
-    <w:qFormat/>
-    <w:rsid w:val="00537D32"/>
-    <w:pPr>
-      <w:spacing w:after="160" w:line="360" w:lineRule="auto"/>
-      <w:contextualSpacing/>
-      <w:jc w:val="center"/>
-    </w:pPr>
-    <w:rPr>
-      <w:rFonts w:ascii="Times New Roman" w:hAnsi="Times New Roman"/>
-      <w:sz w:val="26"/>
-    </w:rPr>
-  </w:style>
-  <w:style w:type="paragraph" w:customStyle="1" w:styleId="Danhmchnh">
-    <w:name w:val="Danh mục hình"/>
-    <w:basedOn w:val="NoSpacing"/>
-    <w:autoRedefine/>
-    <w:qFormat/>
-    <w:rsid w:val="00537D32"/>
-    <w:pPr>
-      <w:spacing w:line="360" w:lineRule="auto"/>
-      <w:ind w:firstLine="0"/>
-    </w:pPr>
-    <w:rPr>
-      <w:rFonts w:ascii="Times New Roman" w:hAnsi="Times New Roman" w:cs="Times New Roman"/>
-      <w:sz w:val="24"/>
-      <w:szCs w:val="24"/>
-      <w:lang w:val="en-GB"/>
-    </w:rPr>
-  </w:style>
-  <w:style w:type="paragraph" w:customStyle="1" w:styleId="Danhmcbng">
-    <w:name w:val="Danh mục bảng"/>
-    <w:basedOn w:val="Normal"/>
-    <w:qFormat/>
-    <w:rsid w:val="00537D32"/>
-    <w:pPr>
-      <w:spacing w:before="240" w:after="120"/>
-      <w:jc w:val="center"/>
-    </w:pPr>
-    <w:rPr>
-      <w:rFonts w:ascii="Times New Roman" w:hAnsi="Times New Roman"/>
-      <w:bCs/>
-      <w:sz w:val="26"/>
-      <w:szCs w:val="28"/>
-    </w:rPr>
-  </w:style>
-  <w:style w:type="paragraph" w:customStyle="1" w:styleId="Appendix">
-    <w:name w:val="Appendix"/>
-    <w:basedOn w:val="Normal"/>
-    <w:next w:val="Heading1"/>
-    <w:qFormat/>
-    <w:rsid w:val="00537D32"/>
-    <w:pPr>
-      <w:spacing w:before="160" w:after="160" w:line="360" w:lineRule="auto"/>
-      <w:jc w:val="center"/>
-    </w:pPr>
-    <w:rPr>
-      <w:rFonts w:ascii="Times New Roman" w:hAnsi="Times New Roman"/>
-      <w:noProof/>
-      <w:sz w:val="26"/>
-    </w:rPr>
-  </w:style>
-  <w:style w:type="paragraph" w:customStyle="1" w:styleId="Danhmcsminhho">
-    <w:name w:val="Danh mục sơ đồ minh hoạ"/>
-    <w:basedOn w:val="Normal"/>
-    <w:qFormat/>
-    <w:rsid w:val="00537D32"/>
-    <w:pPr>
-      <w:spacing w:before="120" w:after="120"/>
-      <w:jc w:val="center"/>
-    </w:pPr>
-    <w:rPr>
-      <w:rFonts w:ascii="Times New Roman" w:hAnsi="Times New Roman"/>
-      <w:bCs/>
-      <w:sz w:val="26"/>
-      <w:szCs w:val="28"/>
-    </w:rPr>
-  </w:style>
-  <w:style w:type="character" w:customStyle="1" w:styleId="ff4">
-    <w:name w:val="ff4"/>
-    <w:basedOn w:val="DefaultParagraphFont"/>
-    <w:rsid w:val="00017FE8"/>
-  </w:style>
-</w:styles>
-</file>
-
-<file path=word/stylesWithEffects.xml><?xml version="1.0" encoding="utf-8"?>
-<w:styles xmlns:wpc="http://schemas.microsoft.com/office/word/2010/wordprocessingCanvas" xmlns:mc="http://schemas.openxmlformats.org/markup-compatibility/2006" xmlns:o="urn:schemas-microsoft-com:office:office" xmlns:r="http://schemas.openxmlformats.org/officeDocument/2006/relationships" xmlns:m="http://schemas.openxmlformats.org/officeDocument/2006/math" xmlns:v="urn:schemas-microsoft-com:vml" xmlns:wp14="http://schemas.microsoft.com/office/word/2010/wordprocessingDrawing" xmlns:wp="http://schemas.openxmlformats.org/drawingml/2006/wordprocessingDrawing" xmlns:w10="urn:schemas-microsoft-com:office:word" xmlns:w="http://schemas.openxmlformats.org/wordprocessingml/2006/main" xmlns:w14="http://schemas.microsoft.com/office/word/2010/wordml" xmlns:wpg="http://schemas.microsoft.com/office/word/2010/wordprocessingGroup" xmlns:wpi="http://schemas.microsoft.com/office/word/2010/wordprocessingInk" xmlns:wne="http://schemas.microsoft.com/office/word/2006/wordml" xmlns:wps="http://schemas.microsoft.com/office/word/2010/wordprocessingShape" mc:Ignorable="w14 wp14">
-  <w:docDefaults>
-    <w:rPrDefault>
-      <w:rPr>
-        <w:rFonts w:asciiTheme="minorHAnsi" w:eastAsiaTheme="minorHAnsi" w:hAnsiTheme="minorHAnsi" w:cstheme="minorBidi"/>
-        <w:sz w:val="22"/>
-        <w:szCs w:val="22"/>
-        <w:lang w:val="en-US" w:eastAsia="en-US" w:bidi="ar-SA"/>
-      </w:rPr>
-    </w:rPrDefault>
-    <w:pPrDefault/>
-  </w:docDefaults>
-  <w:latentStyles w:defLockedState="0" w:defUIPriority="99" w:defSemiHidden="1" w:defUnhideWhenUsed="1" w:defQFormat="0" w:count="267">
-    <w:lsdException w:name="Normal" w:semiHidden="0" w:uiPriority="0" w:unhideWhenUsed="0" w:qFormat="1"/>
-    <w:lsdException w:name="heading 1" w:semiHidden="0" w:uiPriority="9" w:unhideWhenUsed="0" w:qFormat="1"/>
-    <w:lsdException w:name="heading 2" w:uiPriority="9" w:qFormat="1"/>
-    <w:lsdException w:name="heading 3" w:uiPriority="9" w:qFormat="1"/>
-    <w:lsdException w:name="heading 4" w:uiPriority="9" w:qFormat="1"/>
-    <w:lsdException w:name="heading 5" w:uiPriority="9" w:qFormat="1"/>
-    <w:lsdException w:name="heading 6" w:uiPriority="9" w:qFormat="1"/>
-    <w:lsdException w:name="heading 7" w:uiPriority="9" w:qFormat="1"/>
-    <w:lsdException w:name="heading 8" w:uiPriority="9" w:qFormat="1"/>
-    <w:lsdException w:name="heading 9" w:uiPriority="9" w:qFormat="1"/>
-    <w:lsdException w:name="toc 1" w:uiPriority="39" w:qFormat="1"/>
-    <w:lsdException w:name="toc 2" w:uiPriority="39" w:qFormat="1"/>
-    <w:lsdException w:name="toc 3" w:uiPriority="39" w:qFormat="1"/>
-    <w:lsdException w:name="toc 4" w:uiPriority="39"/>
-    <w:lsdException w:name="toc 5" w:uiPriority="39"/>
-    <w:lsdException w:name="toc 6" w:uiPriority="39"/>
-    <w:lsdException w:name="toc 7" w:uiPriority="39"/>
-    <w:lsdException w:name="toc 8" w:uiPriority="39"/>
-    <w:lsdException w:name="toc 9" w:uiPriority="39"/>
-    <w:lsdException w:name="caption" w:uiPriority="35" w:qFormat="1"/>
-    <w:lsdException w:name="Title" w:semiHidden="0" w:uiPriority="10" w:unhideWhenUsed="0" w:qFormat="1"/>
-    <w:lsdException w:name="Default Paragraph Font" w:uiPriority="1"/>
-    <w:lsdException w:name="Subtitle" w:semiHidden="0" w:uiPriority="11" w:unhideWhenUsed="0" w:qFormat="1"/>
-    <w:lsdException w:name="Strong" w:semiHidden="0" w:uiPriority="22" w:unhideWhenUsed="0" w:qFormat="1"/>
-    <w:lsdException w:name="Emphasis" w:semiHidden="0" w:uiPriority="0" w:unhideWhenUsed="0" w:qFormat="1"/>
-    <w:lsdException w:name="Table Grid" w:semiHidden="0" w:uiPriority="59" w:unhideWhenUsed="0"/>
-    <w:lsdException w:name="Placeholder Text" w:unhideWhenUsed="0"/>
-    <w:lsdException w:name="No Spacing" w:semiHidden="0" w:uiPriority="1" w:unhideWhenUsed="0" w:qFormat="1"/>
-    <w:lsdException w:name="Light Shading" w:semiHidden="0" w:uiPriority="60" w:unhideWhenUsed="0"/>
-    <w:lsdException w:name="Light List" w:semiHidden="0" w:uiPriority="61" w:unhideWhenUsed="0"/>
-    <w:lsdException w:name="Light Grid" w:semiHidden="0" w:uiPriority="62" w:unhideWhenUsed="0"/>
-    <w:lsdException w:name="Medium Shading 1" w:semiHidden="0" w:uiPriority="63" w:unhideWhenUsed="0"/>
-    <w:lsdException w:name="Medium Shading 2" w:semiHidden="0" w:uiPriority="64" w:unhideWhenUsed="0"/>
-    <w:lsdException w:name="Medium List 1" w:semiHidden="0" w:uiPriority="65" w:unhideWhenUsed="0"/>
-    <w:lsdException w:name="Medium List 2" w:semiHidden="0" w:uiPriority="66" w:unhideWhenUsed="0"/>
-    <w:lsdException w:name="Medium Grid 1" w:semiHidden="0" w:uiPriority="67" w:unhideWhenUsed="0"/>
-    <w:lsdException w:name="Medium Grid 2" w:semiHidden="0" w:uiPriority="68" w:unhideWhenUsed="0"/>
-    <w:lsdException w:name="Medium Grid 3" w:semiHidden="0" w:uiPriority="69" w:unhideWhenUsed="0"/>
-    <w:lsdException w:name="Dark List" w:semiHidden="0" w:uiPriority="70" w:unhideWhenUsed="0"/>
-    <w:lsdException w:name="Colorful Shading" w:semiHidden="0" w:uiPriority="71" w:unhideWhenUsed="0"/>
-    <w:lsdException w:name="Colorful List" w:semiHidden="0" w:uiPriority="72" w:unhideWhenUsed="0"/>
-    <w:lsdException w:name="Colorful Grid" w:semiHidden="0" w:uiPriority="73" w:unhideWhenUsed="0"/>
-    <w:lsdException w:name="Light Shading Accent 1" w:semiHidden="0" w:uiPriority="60" w:unhideWhenUsed="0"/>
-    <w:lsdException w:name="Light List Accent 1" w:semiHidden="0" w:uiPriority="61" w:unhideWhenUsed="0"/>
-    <w:lsdException w:name="Light Grid Accent 1" w:semiHidden="0" w:uiPriority="62" w:unhideWhenUsed="0"/>
-    <w:lsdException w:name="Medium Shading 1 Accent 1" w:semiHidden="0" w:uiPriority="63" w:unhideWhenUsed="0"/>
-    <w:lsdException w:name="Medium Shading 2 Accent 1" w:semiHidden="0" w:uiPriority="64" w:unhideWhenUsed="0"/>
-    <w:lsdException w:name="Medium List 1 Accent 1" w:semiHidden="0" w:uiPriority="65" w:unhideWhenUsed="0"/>
-    <w:lsdException w:name="Revision" w:unhideWhenUsed="0"/>
-    <w:lsdException w:name="List Paragraph" w:semiHidden="0" w:uiPriority="34" w:unhideWhenUsed="0" w:qFormat="1"/>
-    <w:lsdException w:name="Quote" w:semiHidden="0" w:uiPriority="29" w:unhideWhenUsed="0" w:qFormat="1"/>
-    <w:lsdException w:name="Intense Quote" w:semiHidden="0" w:uiPriority="30" w:unhideWhenUsed="0" w:qFormat="1"/>
-    <w:lsdException w:name="Medium List 2 Accent 1" w:semiHidden="0" w:uiPriority="66" w:unhideWhenUsed="0"/>
-    <w:lsdException w:name="Medium Grid 1 Accent 1" w:semiHidden="0" w:uiPriority="67" w:unhideWhenUsed="0"/>
-    <w:lsdException w:name="Medium Grid 2 Accent 1" w:semiHidden="0" w:uiPriority="68" w:unhideWhenUsed="0"/>
-    <w:lsdException w:name="Medium Grid 3 Accent 1" w:semiHidden="0" w:uiPriority="69" w:unhideWhenUsed="0"/>
-    <w:lsdException w:name="Dark List Accent 1" w:semiHidden="0" w:uiPriority="70" w:unhideWhenUsed="0"/>
-    <w:lsdException w:name="Colorful Shading Accent 1" w:semiHidden="0" w:uiPriority="71" w:unhideWhenUsed="0"/>
-    <w:lsdException w:name="Colorful List Accent 1" w:semiHidden="0" w:uiPriority="72" w:unhideWhenUsed="0"/>
-    <w:lsdException w:name="Colorful Grid Accent 1" w:semiHidden="0" w:uiPriority="73" w:unhideWhenUsed="0"/>
-    <w:lsdException w:name="Light Shading Accent 2" w:semiHidden="0" w:uiPriority="60" w:unhideWhenUsed="0"/>
-    <w:lsdException w:name="Light List Accent 2" w:semiHidden="0" w:uiPriority="61" w:unhideWhenUsed="0"/>
-    <w:lsdException w:name="Light Grid Accent 2" w:semiHidden="0" w:uiPriority="62" w:unhideWhenUsed="0"/>
-    <w:lsdException w:name="Medium Shading 1 Accent 2" w:semiHidden="0" w:uiPriority="63" w:unhideWhenUsed="0"/>
-    <w:lsdException w:name="Medium Shading 2 Accent 2" w:semiHidden="0" w:uiPriority="64" w:unhideWhenUsed="0"/>
-    <w:lsdException w:name="Medium List 1 Accent 2" w:semiHidden="0" w:uiPriority="65" w:unhideWhenUsed="0"/>
-    <w:lsdException w:name="Medium List 2 Accent 2" w:semiHidden="0" w:uiPriority="66" w:unhideWhenUsed="0"/>
-    <w:lsdException w:name="Medium Grid 1 Accent 2" w:semiHidden="0" w:uiPriority="67" w:unhideWhenUsed="0"/>
-    <w:lsdException w:name="Medium Grid 2 Accent 2" w:semiHidden="0" w:uiPriority="68" w:unhideWhenUsed="0"/>
-    <w:lsdException w:name="Medium Grid 3 Accent 2" w:semiHidden="0" w:uiPriority="69" w:unhideWhenUsed="0"/>
-    <w:lsdException w:name="Dark List Accent 2" w:semiHidden="0" w:uiPriority="70" w:unhideWhenUsed="0"/>
-    <w:lsdException w:name="Colorful Shading Accent 2" w:semiHidden="0" w:uiPriority="71" w:unhideWhenUsed="0"/>
-    <w:lsdException w:name="Colorful List Accent 2" w:semiHidden="0" w:uiPriority="72" w:unhideWhenUsed="0"/>
-    <w:lsdException w:name="Colorful Grid Accent 2" w:semiHidden="0" w:uiPriority="73" w:unhideWhenUsed="0"/>
-    <w:lsdException w:name="Light Shading Accent 3" w:semiHidden="0" w:uiPriority="60" w:unhideWhenUsed="0"/>
-    <w:lsdException w:name="Light List Accent 3" w:semiHidden="0" w:uiPriority="61" w:unhideWhenUsed="0"/>
-    <w:lsdException w:name="Light Grid Accent 3" w:semiHidden="0" w:uiPriority="62" w:unhideWhenUsed="0"/>
-    <w:lsdException w:name="Medium Shading 1 Accent 3" w:semiHidden="0" w:uiPriority="63" w:unhideWhenUsed="0"/>
-    <w:lsdException w:name="Medium Shading 2 Accent 3" w:semiHidden="0" w:uiPriority="64" w:unhideWhenUsed="0"/>
-    <w:lsdException w:name="Medium List 1 Accent 3" w:semiHidden="0" w:uiPriority="65" w:unhideWhenUsed="0"/>
-    <w:lsdException w:name="Medium List 2 Accent 3" w:semiHidden="0" w:uiPriority="66" w:unhideWhenUsed="0"/>
-    <w:lsdException w:name="Medium Grid 1 Accent 3" w:semiHidden="0" w:uiPriority="67" w:unhideWhenUsed="0"/>
-    <w:lsdException w:name="Medium Grid 2 Accent 3" w:semiHidden="0" w:uiPriority="68" w:unhideWhenUsed="0"/>
-    <w:lsdException w:name="Medium Grid 3 Accent 3" w:semiHidden="0" w:uiPriority="69" w:unhideWhenUsed="0"/>
-    <w:lsdException w:name="Dark List Accent 3" w:semiHidden="0" w:uiPriority="70" w:unhideWhenUsed="0"/>
-    <w:lsdException w:name="Colorful Shading Accent 3" w:semiHidden="0" w:uiPriority="71" w:unhideWhenUsed="0"/>
-    <w:lsdException w:name="Colorful List Accent 3" w:semiHidden="0" w:uiPriority="72" w:unhideWhenUsed="0"/>
-    <w:lsdException w:name="Colorful Grid Accent 3" w:semiHidden="0" w:uiPriority="73" w:unhideWhenUsed="0"/>
-    <w:lsdException w:name="Light Shading Accent 4" w:semiHidden="0" w:uiPriority="60" w:unhideWhenUsed="0"/>
-    <w:lsdException w:name="Light List Accent 4" w:semiHidden="0" w:uiPriority="61" w:unhideWhenUsed="0"/>
-    <w:lsdException w:name="Light Grid Accent 4" w:semiHidden="0" w:uiPriority="62" w:unhideWhenUsed="0"/>
-    <w:lsdException w:name="Medium Shading 1 Accent 4" w:semiHidden="0" w:uiPriority="63" w:unhideWhenUsed="0"/>
-    <w:lsdException w:name="Medium Shading 2 Accent 4" w:semiHidden="0" w:uiPriority="64" w:unhideWhenUsed="0"/>
-    <w:lsdException w:name="Medium List 1 Accent 4" w:semiHidden="0" w:uiPriority="65" w:unhideWhenUsed="0"/>
-    <w:lsdException w:name="Medium List 2 Accent 4" w:semiHidden="0" w:uiPriority="66" w:unhideWhenUsed="0"/>
-    <w:lsdException w:name="Medium Grid 1 Accent 4" w:semiHidden="0" w:uiPriority="67" w:unhideWhenUsed="0"/>
-    <w:lsdException w:name="Medium Grid 2 Accent 4" w:semiHidden="0" w:uiPriority="68" w:unhideWhenUsed="0"/>
-    <w:lsdException w:name="Medium Grid 3 Accent 4" w:semiHidden="0" w:uiPriority="69" w:unhideWhenUsed="0"/>
-    <w:lsdException w:name="Dark List Accent 4" w:semiHidden="0" w:uiPriority="70" w:unhideWhenUsed="0"/>
-    <w:lsdException w:name="Colorful Shading Accent 4" w:semiHidden="0" w:uiPriority="71" w:unhideWhenUsed="0"/>
-    <w:lsdException w:name="Colorful List Accent 4" w:semiHidden="0" w:uiPriority="72" w:unhideWhenUsed="0"/>
-    <w:lsdException w:name="Colorful Grid Accent 4" w:semiHidden="0" w:uiPriority="73" w:unhideWhenUsed="0"/>
-    <w:lsdException w:name="Light Shading Accent 5" w:semiHidden="0" w:uiPriority="60" w:unhideWhenUsed="0"/>
-    <w:lsdException w:name="Light List Accent 5" w:semiHidden="0" w:uiPriority="61" w:unhideWhenUsed="0"/>
-    <w:lsdException w:name="Light Grid Accent 5" w:semiHidden="0" w:uiPriority="62" w:unhideWhenUsed="0"/>
-    <w:lsdException w:name="Medium Shading 1 Accent 5" w:semiHidden="0" w:uiPriority="63" w:unhideWhenUsed="0"/>
-    <w:lsdException w:name="Medium Shading 2 Accent 5" w:semiHidden="0" w:uiPriority="64" w:unhideWhenUsed="0"/>
-    <w:lsdException w:name="Medium List 1 Accent 5" w:semiHidden="0" w:uiPriority="65" w:unhideWhenUsed="0"/>
-    <w:lsdException w:name="Medium List 2 Accent 5" w:semiHidden="0" w:uiPriority="66" w:unhideWhenUsed="0"/>
-    <w:lsdException w:name="Medium Grid 1 Accent 5" w:semiHidden="0" w:uiPriority="67" w:unhideWhenUsed="0"/>
-    <w:lsdException w:name="Medium Grid 2 Accent 5" w:semiHidden="0" w:uiPriority="68" w:unhideWhenUsed="0"/>
-    <w:lsdException w:name="Medium Grid 3 Accent 5" w:semiHidden="0" w:uiPriority="69" w:unhideWhenUsed="0"/>
-    <w:lsdException w:name="Dark List Accent 5" w:semiHidden="0" w:uiPriority="70" w:unhideWhenUsed="0"/>
-    <w:lsdException w:name="Colorful Shading Accent 5" w:semiHidden="0" w:uiPriority="71" w:unhideWhenUsed="0"/>
-    <w:lsdException w:name="Colorful List Accent 5" w:semiHidden="0" w:uiPriority="72" w:unhideWhenUsed="0"/>
-    <w:lsdException w:name="Colorful Grid Accent 5" w:semiHidden="0" w:uiPriority="73" w:unhideWhenUsed="0"/>
-    <w:lsdException w:name="Light Shading Accent 6" w:semiHidden="0" w:uiPriority="60" w:unhideWhenUsed="0"/>
-    <w:lsdException w:name="Light List Accent 6" w:semiHidden="0" w:uiPriority="61" w:unhideWhenUsed="0"/>
-    <w:lsdException w:name="Light Grid Accent 6" w:semiHidden="0" w:uiPriority="62" w:unhideWhenUsed="0"/>
-    <w:lsdException w:name="Medium Shading 1 Accent 6" w:semiHidden="0" w:uiPriority="63" w:unhideWhenUsed="0"/>
-    <w:lsdException w:name="Medium Shading 2 Accent 6" w:semiHidden="0" w:uiPriority="64" w:unhideWhenUsed="0"/>
-    <w:lsdException w:name="Medium List 1 Accent 6" w:semiHidden="0" w:uiPriority="65" w:unhideWhenUsed="0"/>
-    <w:lsdException w:name="Medium List 2 Accent 6" w:semiHidden="0" w:uiPriority="66" w:unhideWhenUsed="0"/>
-    <w:lsdException w:name="Medium Grid 1 Accent 6" w:semiHidden="0" w:uiPriority="67" w:unhideWhenUsed="0"/>
-    <w:lsdException w:name="Medium Grid 2 Accent 6" w:semiHidden="0" w:uiPriority="68" w:unhideWhenUsed="0"/>
-    <w:lsdException w:name="Medium Grid 3 Accent 6" w:semiHidden="0" w:uiPriority="69" w:unhideWhenUsed="0"/>
-    <w:lsdException w:name="Dark List Accent 6" w:semiHidden="0" w:uiPriority="70" w:unhideWhenUsed="0"/>
-    <w:lsdException w:name="Colorful Shading Accent 6" w:semiHidden="0" w:uiPriority="71" w:unhideWhenUsed="0"/>
-    <w:lsdException w:name="Colorful List Accent 6" w:semiHidden="0" w:uiPriority="72" w:unhideWhenUsed="0"/>
-    <w:lsdException w:name="Colorful Grid Accent 6" w:semiHidden="0" w:uiPriority="73" w:unhideWhenUsed="0"/>
-    <w:lsdException w:name="Subtle Emphasis" w:semiHidden="0" w:uiPriority="19" w:unhideWhenUsed="0" w:qFormat="1"/>
-    <w:lsdException w:name="Intense Emphasis" w:semiHidden="0" w:uiPriority="21" w:unhideWhenUsed="0" w:qFormat="1"/>
-    <w:lsdException w:name="Subtle Reference" w:semiHidden="0" w:uiPriority="31" w:unhideWhenUsed="0" w:qFormat="1"/>
-    <w:lsdException w:name="Intense Reference" w:semiHidden="0" w:uiPriority="32" w:unhideWhenUsed="0" w:qFormat="1"/>
-    <w:lsdException w:name="Book Title" w:semiHidden="0" w:uiPriority="33" w:unhideWhenUsed="0" w:qFormat="1"/>
-    <w:lsdException w:name="Bibliography" w:uiPriority="37"/>
-    <w:lsdException w:name="TOC Heading" w:uiPriority="39" w:qFormat="1"/>
+  <w:latentStyles w:defLockedState="0" w:defUIPriority="99" w:defSemiHidden="0" w:defUnhideWhenUsed="0" w:defQFormat="0" w:count="371">
+    <w:lsdException w:name="Normal" w:uiPriority="0" w:qFormat="1"/>
+    <w:lsdException w:name="heading 1" w:uiPriority="9" w:qFormat="1"/>
+    <w:lsdException w:name="heading 2" w:semiHidden="1" w:uiPriority="9" w:unhideWhenUsed="1" w:qFormat="1"/>
+    <w:lsdException w:name="heading 3" w:semiHidden="1" w:uiPriority="9" w:unhideWhenUsed="1" w:qFormat="1"/>
+    <w:lsdException w:name="heading 4" w:semiHidden="1" w:uiPriority="9" w:unhideWhenUsed="1" w:qFormat="1"/>
+    <w:lsdException w:name="heading 5" w:semiHidden="1" w:uiPriority="9" w:unhideWhenUsed="1" w:qFormat="1"/>
+    <w:lsdException w:name="heading 6" w:semiHidden="1" w:uiPriority="9" w:unhideWhenUsed="1" w:qFormat="1"/>
+    <w:lsdException w:name="heading 7" w:semiHidden="1" w:uiPriority="9" w:unhideWhenUsed="1" w:qFormat="1"/>
+    <w:lsdException w:name="heading 8" w:semiHidden="1" w:uiPriority="9" w:unhideWhenUsed="1" w:qFormat="1"/>
+    <w:lsdException w:name="heading 9" w:semiHidden="1" w:uiPriority="9" w:unhideWhenUsed="1" w:qFormat="1"/>
+    <w:lsdException w:name="index 1" w:semiHidden="1" w:unhideWhenUsed="1"/>
+    <w:lsdException w:name="index 2" w:semiHidden="1" w:unhideWhenUsed="1"/>
+    <w:lsdException w:name="index 3" w:semiHidden="1" w:unhideWhenUsed="1"/>
+    <w:lsdException w:name="index 4" w:semiHidden="1" w:unhideWhenUsed="1"/>
+    <w:lsdException w:name="index 5" w:semiHidden="1" w:unhideWhenUsed="1"/>
+    <w:lsdException w:name="index 6" w:semiHidden="1" w:unhideWhenUsed="1"/>
+    <w:lsdException w:name="index 7" w:semiHidden="1" w:unhideWhenUsed="1"/>
+    <w:lsdException w:name="index 8" w:semiHidden="1" w:unhideWhenUsed="1"/>
+    <w:lsdException w:name="index 9" w:semiHidden="1" w:unhideWhenUsed="1"/>
+    <w:lsdException w:name="toc 1" w:semiHidden="1" w:uiPriority="39" w:unhideWhenUsed="1" w:qFormat="1"/>
+    <w:lsdException w:name="toc 2" w:semiHidden="1" w:uiPriority="39" w:unhideWhenUsed="1" w:qFormat="1"/>
+    <w:lsdException w:name="toc 3" w:semiHidden="1" w:uiPriority="39" w:unhideWhenUsed="1" w:qFormat="1"/>
+    <w:lsdException w:name="toc 4" w:semiHidden="1" w:uiPriority="39" w:unhideWhenUsed="1"/>
+    <w:lsdException w:name="toc 5" w:semiHidden="1" w:uiPriority="39" w:unhideWhenUsed="1"/>
+    <w:lsdException w:name="toc 6" w:semiHidden="1" w:uiPriority="39" w:unhideWhenUsed="1"/>
+    <w:lsdException w:name="toc 7" w:semiHidden="1" w:uiPriority="39" w:unhideWhenUsed="1"/>
+    <w:lsdException w:name="toc 8" w:semiHidden="1" w:uiPriority="39" w:unhideWhenUsed="1"/>
+    <w:lsdException w:name="toc 9" w:semiHidden="1" w:uiPriority="39" w:unhideWhenUsed="1"/>
+    <w:lsdException w:name="Normal Indent" w:semiHidden="1" w:unhideWhenUsed="1"/>
+    <w:lsdException w:name="footnote text" w:semiHidden="1" w:unhideWhenUsed="1"/>
+    <w:lsdException w:name="annotation text" w:semiHidden="1" w:unhideWhenUsed="1"/>
+    <w:lsdException w:name="header" w:semiHidden="1" w:unhideWhenUsed="1"/>
+    <w:lsdException w:name="footer" w:semiHidden="1" w:unhideWhenUsed="1"/>
+    <w:lsdException w:name="index heading" w:semiHidden="1" w:unhideWhenUsed="1"/>
+    <w:lsdException w:name="caption" w:semiHidden="1" w:uiPriority="35" w:unhideWhenUsed="1" w:qFormat="1"/>
+    <w:lsdException w:name="table of figures" w:semiHidden="1" w:unhideWhenUsed="1"/>
+    <w:lsdException w:name="envelope address" w:semiHidden="1" w:unhideWhenUsed="1"/>
+    <w:lsdException w:name="envelope return" w:semiHidden="1" w:unhideWhenUsed="1"/>
+    <w:lsdException w:name="footnote reference" w:semiHidden="1" w:unhideWhenUsed="1"/>
+    <w:lsdException w:name="annotation reference" w:semiHidden="1" w:unhideWhenUsed="1"/>
+    <w:lsdException w:name="line number" w:semiHidden="1" w:unhideWhenUsed="1"/>
+    <w:lsdException w:name="page number" w:semiHidden="1" w:unhideWhenUsed="1"/>
+    <w:lsdException w:name="endnote reference" w:semiHidden="1" w:unhideWhenUsed="1"/>
+    <w:lsdException w:name="endnote text" w:semiHidden="1" w:unhideWhenUsed="1"/>
+    <w:lsdException w:name="table of authorities" w:semiHidden="1" w:unhideWhenUsed="1"/>
+    <w:lsdException w:name="macro" w:semiHidden="1" w:unhideWhenUsed="1"/>
+    <w:lsdException w:name="toa heading" w:semiHidden="1" w:unhideWhenUsed="1"/>
+    <w:lsdException w:name="List" w:semiHidden="1" w:unhideWhenUsed="1"/>
+    <w:lsdException w:name="List Bullet" w:semiHidden="1" w:unhideWhenUsed="1"/>
+    <w:lsdException w:name="List Number" w:semiHidden="1" w:unhideWhenUsed="1"/>
+    <w:lsdException w:name="List 2" w:semiHidden="1" w:unhideWhenUsed="1"/>
+    <w:lsdException w:name="List 3" w:semiHidden="1" w:unhideWhenUsed="1"/>
+    <w:lsdException w:name="List 4" w:semiHidden="1" w:unhideWhenUsed="1"/>
+    <w:lsdException w:name="List 5" w:semiHidden="1" w:unhideWhenUsed="1"/>
+    <w:lsdException w:name="List Bullet 2" w:semiHidden="1" w:unhideWhenUsed="1"/>
+    <w:lsdException w:name="List Bullet 3" w:semiHidden="1" w:unhideWhenUsed="1"/>
+    <w:lsdException w:name="List Bullet 4" w:semiHidden="1" w:unhideWhenUsed="1"/>
+    <w:lsdException w:name="List Bullet 5" w:semiHidden="1" w:unhideWhenUsed="1"/>
+    <w:lsdException w:name="List Number 2" w:semiHidden="1" w:unhideWhenUsed="1"/>
+    <w:lsdException w:name="List Number 3" w:semiHidden="1" w:unhideWhenUsed="1"/>
+    <w:lsdException w:name="List Number 4" w:semiHidden="1" w:unhideWhenUsed="1"/>
+    <w:lsdException w:name="List Number 5" w:semiHidden="1" w:unhideWhenUsed="1"/>
+    <w:lsdException w:name="Title" w:uiPriority="10" w:qFormat="1"/>
+    <w:lsdException w:name="Closing" w:semiHidden="1" w:unhideWhenUsed="1"/>
+    <w:lsdException w:name="Signature" w:semiHidden="1" w:unhideWhenUsed="1"/>
+    <w:lsdException w:name="Default Paragraph Font" w:semiHidden="1" w:uiPriority="1" w:unhideWhenUsed="1"/>
+    <w:lsdException w:name="Body Text" w:semiHidden="1" w:unhideWhenUsed="1"/>
+    <w:lsdException w:name="Body Text Indent" w:semiHidden="1" w:unhideWhenUsed="1"/>
+    <w:lsdException w:name="List Continue" w:semiHidden="1" w:unhideWhenUsed="1"/>
+    <w:lsdException w:name="List Continue 2" w:semiHidden="1" w:unhideWhenUsed="1"/>
+    <w:lsdException w:name="List Continue 3" w:semiHidden="1" w:unhideWhenUsed="1"/>
+    <w:lsdException w:name="List Continue 4" w:semiHidden="1" w:unhideWhenUsed="1"/>
+    <w:lsdException w:name="List Continue 5" w:semiHidden="1" w:unhideWhenUsed="1"/>
+    <w:lsdException w:name="Message Header" w:semiHidden="1" w:unhideWhenUsed="1"/>
+    <w:lsdException w:name="Subtitle" w:uiPriority="11" w:qFormat="1"/>
+    <w:lsdException w:name="Salutation" w:semiHidden="1" w:unhideWhenUsed="1"/>
+    <w:lsdException w:name="Date" w:semiHidden="1" w:unhideWhenUsed="1"/>
+    <w:lsdException w:name="Body Text First Indent" w:semiHidden="1" w:unhideWhenUsed="1"/>
+    <w:lsdException w:name="Body Text First Indent 2" w:semiHidden="1" w:unhideWhenUsed="1"/>
+    <w:lsdException w:name="Note Heading" w:semiHidden="1" w:unhideWhenUsed="1"/>
+    <w:lsdException w:name="Body Text 2" w:semiHidden="1" w:unhideWhenUsed="1"/>
+    <w:lsdException w:name="Body Text 3" w:semiHidden="1" w:unhideWhenUsed="1"/>
+    <w:lsdException w:name="Body Text Indent 2" w:semiHidden="1" w:unhideWhenUsed="1"/>
+    <w:lsdException w:name="Body Text Indent 3" w:semiHidden="1" w:unhideWhenUsed="1"/>
+    <w:lsdException w:name="Block Text" w:semiHidden="1" w:unhideWhenUsed="1"/>
+    <w:lsdException w:name="Hyperlink" w:semiHidden="1" w:unhideWhenUsed="1"/>
+    <w:lsdException w:name="FollowedHyperlink" w:semiHidden="1" w:unhideWhenUsed="1"/>
+    <w:lsdException w:name="Strong" w:uiPriority="22" w:qFormat="1"/>
+    <w:lsdException w:name="Emphasis" w:uiPriority="0" w:qFormat="1"/>
+    <w:lsdException w:name="Document Map" w:semiHidden="1" w:unhideWhenUsed="1"/>
+    <w:lsdException w:name="Plain Text" w:semiHidden="1" w:unhideWhenUsed="1"/>
+    <w:lsdException w:name="E-mail Signature" w:semiHidden="1" w:unhideWhenUsed="1"/>
+    <w:lsdException w:name="HTML Top of Form" w:semiHidden="1" w:unhideWhenUsed="1"/>
+    <w:lsdException w:name="HTML Bottom of Form" w:semiHidden="1" w:unhideWhenUsed="1"/>
+    <w:lsdException w:name="Normal (Web)" w:semiHidden="1" w:unhideWhenUsed="1"/>
+    <w:lsdException w:name="HTML Acronym" w:semiHidden="1" w:unhideWhenUsed="1"/>
+    <w:lsdException w:name="HTML Address" w:semiHidden="1" w:unhideWhenUsed="1"/>
+    <w:lsdException w:name="HTML Cite" w:semiHidden="1" w:unhideWhenUsed="1"/>
+    <w:lsdException w:name="HTML Code" w:semiHidden="1" w:unhideWhenUsed="1"/>
+    <w:lsdException w:name="HTML Definition" w:semiHidden="1" w:unhideWhenUsed="1"/>
+    <w:lsdException w:name="HTML Keyboard" w:semiHidden="1" w:unhideWhenUsed="1"/>
+    <w:lsdException w:name="HTML Preformatted" w:semiHidden="1" w:unhideWhenUsed="1"/>
+    <w:lsdException w:name="HTML Sample" w:semiHidden="1" w:unhideWhenUsed="1"/>
+    <w:lsdException w:name="HTML Typewriter" w:semiHidden="1" w:unhideWhenUsed="1"/>
+    <w:lsdException w:name="HTML Variable" w:semiHidden="1" w:unhideWhenUsed="1"/>
+    <w:lsdException w:name="Normal Table" w:semiHidden="1" w:unhideWhenUsed="1"/>
+    <w:lsdException w:name="annotation subject" w:semiHidden="1" w:unhideWhenUsed="1"/>
+    <w:lsdException w:name="No List" w:semiHidden="1" w:unhideWhenUsed="1"/>
+    <w:lsdException w:name="Outline List 1" w:semiHidden="1" w:unhideWhenUsed="1"/>
+    <w:lsdException w:name="Outline List 2" w:semiHidden="1" w:unhideWhenUsed="1"/>
+    <w:lsdException w:name="Outline List 3" w:semiHidden="1" w:unhideWhenUsed="1"/>
+    <w:lsdException w:name="Table Simple 1" w:semiHidden="1" w:unhideWhenUsed="1"/>
+    <w:lsdException w:name="Table Simple 2" w:semiHidden="1" w:unhideWhenUsed="1"/>
+    <w:lsdException w:name="Table Simple 3" w:semiHidden="1" w:unhideWhenUsed="1"/>
+    <w:lsdException w:name="Table Classic 1" w:semiHidden="1" w:unhideWhenUsed="1"/>
+    <w:lsdException w:name="Table Classic 2" w:semiHidden="1" w:unhideWhenUsed="1"/>
+    <w:lsdException w:name="Table Classic 3" w:semiHidden="1" w:unhideWhenUsed="1"/>
+    <w:lsdException w:name="Table Classic 4" w:semiHidden="1" w:unhideWhenUsed="1"/>
+    <w:lsdException w:name="Table Colorful 1" w:semiHidden="1" w:unhideWhenUsed="1"/>
+    <w:lsdException w:name="Table Colorful 2" w:semiHidden="1" w:unhideWhenUsed="1"/>
+    <w:lsdException w:name="Table Colorful 3" w:semiHidden="1" w:unhideWhenUsed="1"/>
+    <w:lsdException w:name="Table Columns 1" w:semiHidden="1" w:unhideWhenUsed="1"/>
+    <w:lsdException w:name="Table Columns 2" w:semiHidden="1" w:unhideWhenUsed="1"/>
+    <w:lsdException w:name="Table Columns 3" w:semiHidden="1" w:unhideWhenUsed="1"/>
+    <w:lsdException w:name="Table Columns 4" w:semiHidden="1" w:unhideWhenUsed="1"/>
+    <w:lsdException w:name="Table Columns 5" w:semiHidden="1" w:unhideWhenUsed="1"/>
+    <w:lsdException w:name="Table Grid 1" w:semiHidden="1" w:unhideWhenUsed="1"/>
+    <w:lsdException w:name="Table Grid 2" w:semiHidden="1" w:unhideWhenUsed="1"/>
+    <w:lsdException w:name="Table Grid 3" w:semiHidden="1" w:unhideWhenUsed="1"/>
+    <w:lsdException w:name="Table Grid 4" w:semiHidden="1" w:unhideWhenUsed="1"/>
+    <w:lsdException w:name="Table Grid 5" w:semiHidden="1" w:unhideWhenUsed="1"/>
+    <w:lsdException w:name="Table Grid 6" w:semiHidden="1" w:unhideWhenUsed="1"/>
+    <w:lsdException w:name="Table Grid 7" w:semiHidden="1" w:unhideWhenUsed="1"/>
+    <w:lsdException w:name="Table Grid 8" w:semiHidden="1" w:unhideWhenUsed="1"/>
+    <w:lsdException w:name="Table List 1" w:semiHidden="1" w:unhideWhenUsed="1"/>
+    <w:lsdException w:name="Table List 2" w:semiHidden="1" w:unhideWhenUsed="1"/>
+    <w:lsdException w:name="Table List 3" w:semiHidden="1" w:unhideWhenUsed="1"/>
+    <w:lsdException w:name="Table List 4" w:semiHidden="1" w:unhideWhenUsed="1"/>
+    <w:lsdException w:name="Table List 5" w:semiHidden="1" w:unhideWhenUsed="1"/>
+    <w:lsdException w:name="Table List 6" w:semiHidden="1" w:unhideWhenUsed="1"/>
+    <w:lsdException w:name="Table List 7" w:semiHidden="1" w:unhideWhenUsed="1"/>
+    <w:lsdException w:name="Table List 8" w:semiHidden="1" w:unhideWhenUsed="1"/>
+    <w:lsdException w:name="Table 3D effects 1" w:semiHidden="1" w:unhideWhenUsed="1"/>
+    <w:lsdException w:name="Table 3D effects 2" w:semiHidden="1" w:unhideWhenUsed="1"/>
+    <w:lsdException w:name="Table 3D effects 3" w:semiHidden="1" w:unhideWhenUsed="1"/>
+    <w:lsdException w:name="Table Contemporary" w:semiHidden="1" w:unhideWhenUsed="1"/>
+    <w:lsdException w:name="Table Elegant" w:semiHidden="1" w:unhideWhenUsed="1"/>
+    <w:lsdException w:name="Table Professional" w:semiHidden="1" w:unhideWhenUsed="1"/>
+    <w:lsdException w:name="Table Subtle 1" w:semiHidden="1" w:unhideWhenUsed="1"/>
+    <w:lsdException w:name="Table Subtle 2" w:semiHidden="1" w:unhideWhenUsed="1"/>
+    <w:lsdException w:name="Table Web 1" w:semiHidden="1" w:unhideWhenUsed="1"/>
+    <w:lsdException w:name="Table Web 2" w:semiHidden="1" w:unhideWhenUsed="1"/>
+    <w:lsdException w:name="Table Web 3" w:semiHidden="1" w:unhideWhenUsed="1"/>
+    <w:lsdException w:name="Balloon Text" w:semiHidden="1" w:unhideWhenUsed="1"/>
+    <w:lsdException w:name="Table Grid" w:uiPriority="59"/>
+    <w:lsdException w:name="Table Theme" w:semiHidden="1" w:unhideWhenUsed="1"/>
+    <w:lsdException w:name="Placeholder Text" w:semiHidden="1"/>
+    <w:lsdException w:name="No Spacing" w:uiPriority="1" w:qFormat="1"/>
+    <w:lsdException w:name="Light Shading" w:uiPriority="60"/>
+    <w:lsdException w:name="Light List" w:uiPriority="61"/>
+    <w:lsdException w:name="Light Grid" w:uiPriority="62"/>
+    <w:lsdException w:name="Medium Shading 1" w:uiPriority="63"/>
+    <w:lsdException w:name="Medium Shading 2" w:uiPriority="64"/>
+    <w:lsdException w:name="Medium List 1" w:uiPriority="65"/>
+    <w:lsdException w:name="Medium List 2" w:uiPriority="66"/>
+    <w:lsdException w:name="Medium Grid 1" w:uiPriority="67"/>
+    <w:lsdException w:name="Medium Grid 2" w:uiPriority="68"/>
+    <w:lsdException w:name="Medium Grid 3" w:uiPriority="69"/>
+    <w:lsdException w:name="Dark List" w:uiPriority="70"/>
+    <w:lsdException w:name="Colorful Shading" w:uiPriority="71"/>
+    <w:lsdException w:name="Colorful List" w:uiPriority="72"/>
+    <w:lsdException w:name="Colorful Grid" w:uiPriority="73"/>
+    <w:lsdException w:name="Light Shading Accent 1" w:uiPriority="60"/>
+    <w:lsdException w:name="Light List Accent 1" w:uiPriority="61"/>
+    <w:lsdException w:name="Light Grid Accent 1" w:uiPriority="62"/>
+    <w:lsdException w:name="Medium Shading 1 Accent 1" w:uiPriority="63"/>
+    <w:lsdException w:name="Medium Shading 2 Accent 1" w:uiPriority="64"/>
+    <w:lsdException w:name="Medium List 1 Accent 1" w:uiPriority="65"/>
+    <w:lsdException w:name="Revision" w:semiHidden="1"/>
+    <w:lsdException w:name="List Paragraph" w:uiPriority="34" w:qFormat="1"/>
+    <w:lsdException w:name="Quote" w:uiPriority="29" w:qFormat="1"/>
+    <w:lsdException w:name="Intense Quote" w:uiPriority="30" w:qFormat="1"/>
+    <w:lsdException w:name="Medium List 2 Accent 1" w:uiPriority="66"/>
+    <w:lsdException w:name="Medium Grid 1 Accent 1" w:uiPriority="67"/>
+    <w:lsdException w:name="Medium Grid 2 Accent 1" w:uiPriority="68"/>
+    <w:lsdException w:name="Medium Grid 3 Accent 1" w:uiPriority="69"/>
+    <w:lsdException w:name="Dark List Accent 1" w:uiPriority="70"/>
+    <w:lsdException w:name="Colorful Shading Accent 1" w:uiPriority="71"/>
+    <w:lsdException w:name="Colorful List Accent 1" w:uiPriority="72"/>
+    <w:lsdException w:name="Colorful Grid Accent 1" w:uiPriority="73"/>
+    <w:lsdException w:name="Light Shading Accent 2" w:uiPriority="60"/>
+    <w:lsdException w:name="Light List Accent 2" w:uiPriority="61"/>
+    <w:lsdException w:name="Light Grid Accent 2" w:uiPriority="62"/>
+    <w:lsdException w:name="Medium Shading 1 Accent 2" w:uiPriority="63"/>
+    <w:lsdException w:name="Medium Shading 2 Accent 2" w:uiPriority="64"/>
+    <w:lsdException w:name="Medium List 1 Accent 2" w:uiPriority="65"/>
+    <w:lsdException w:name="Medium List 2 Accent 2" w:uiPriority="66"/>
+    <w:lsdException w:name="Medium Grid 1 Accent 2" w:uiPriority="67"/>
+    <w:lsdException w:name="Medium Grid 2 Accent 2" w:uiPriority="68"/>
+    <w:lsdException w:name="Medium Grid 3 Accent 2" w:uiPriority="69"/>
+    <w:lsdException w:name="Dark List Accent 2" w:uiPriority="70"/>
+    <w:lsdException w:name="Colorful Shading Accent 2" w:uiPriority="71"/>
+    <w:lsdException w:name="Colorful List Accent 2" w:uiPriority="72"/>
+    <w:lsdException w:name="Colorful Grid Accent 2" w:uiPriority="73"/>
+    <w:lsdException w:name="Light Shading Accent 3" w:uiPriority="60"/>
+    <w:lsdException w:name="Light List Accent 3" w:uiPriority="61"/>
+    <w:lsdException w:name="Light Grid Accent 3" w:uiPriority="62"/>
+    <w:lsdException w:name="Medium Shading 1 Accent 3" w:uiPriority="63"/>
+    <w:lsdException w:name="Medium Shading 2 Accent 3" w:uiPriority="64"/>
+    <w:lsdException w:name="Medium List 1 Accent 3" w:uiPriority="65"/>
+    <w:lsdException w:name="Medium List 2 Accent 3" w:uiPriority="66"/>
+    <w:lsdException w:name="Medium Grid 1 Accent 3" w:uiPriority="67"/>
+    <w:lsdException w:name="Medium Grid 2 Accent 3" w:uiPriority="68"/>
+    <w:lsdException w:name="Medium Grid 3 Accent 3" w:uiPriority="69"/>
+    <w:lsdException w:name="Dark List Accent 3" w:uiPriority="70"/>
+    <w:lsdException w:name="Colorful Shading Accent 3" w:uiPriority="71"/>
+    <w:lsdException w:name="Colorful List Accent 3" w:uiPriority="72"/>
+    <w:lsdException w:name="Colorful Grid Accent 3" w:uiPriority="73"/>
+    <w:lsdException w:name="Light Shading Accent 4" w:uiPriority="60"/>
+    <w:lsdException w:name="Light List Accent 4" w:uiPriority="61"/>
+    <w:lsdException w:name="Light Grid Accent 4" w:uiPriority="62"/>
+    <w:lsdException w:name="Medium Shading 1 Accent 4" w:uiPriority="63"/>
+    <w:lsdException w:name="Medium Shading 2 Accent 4" w:uiPriority="64"/>
+    <w:lsdException w:name="Medium List 1 Accent 4" w:uiPriority="65"/>
+    <w:lsdException w:name="Medium List 2 Accent 4" w:uiPriority="66"/>
+    <w:lsdException w:name="Medium Grid 1 Accent 4" w:uiPriority="67"/>
+    <w:lsdException w:name="Medium Grid 2 Accent 4" w:uiPriority="68"/>
+    <w:lsdException w:name="Medium Grid 3 Accent 4" w:uiPriority="69"/>
+    <w:lsdException w:name="Dark List Accent 4" w:uiPriority="70"/>
+    <w:lsdException w:name="Colorful Shading Accent 4" w:uiPriority="71"/>
+    <w:lsdException w:name="Colorful List Accent 4" w:uiPriority="72"/>
+    <w:lsdException w:name="Colorful Grid Accent 4" w:uiPriority="73"/>
+    <w:lsdException w:name="Light Shading Accent 5" w:uiPriority="60"/>
+    <w:lsdException w:name="Light List Accent 5" w:uiPriority="61"/>
+    <w:lsdException w:name="Light Grid Accent 5" w:uiPriority="62"/>
+    <w:lsdException w:name="Medium Shading 1 Accent 5" w:uiPriority="63"/>
+    <w:lsdException w:name="Medium Shading 2 Accent 5" w:uiPriority="64"/>
+    <w:lsdException w:name="Medium List 1 Accent 5" w:uiPriority="65"/>
+    <w:lsdException w:name="Medium List 2 Accent 5" w:uiPriority="66"/>
+    <w:lsdException w:name="Medium Grid 1 Accent 5" w:uiPriority="67"/>
+    <w:lsdException w:name="Medium Grid 2 Accent 5" w:uiPriority="68"/>
+    <w:lsdException w:name="Medium Grid 3 Accent 5" w:uiPriority="69"/>
+    <w:lsdException w:name="Dark List Accent 5" w:uiPriority="70"/>
+    <w:lsdException w:name="Colorful Shading Accent 5" w:uiPriority="71"/>
+    <w:lsdException w:name="Colorful List Accent 5" w:uiPriority="72"/>
+    <w:lsdException w:name="Colorful Grid Accent 5" w:uiPriority="73"/>
+    <w:lsdException w:name="Light Shading Accent 6" w:uiPriority="60"/>
+    <w:lsdException w:name="Light List Accent 6" w:uiPriority="61"/>
+    <w:lsdException w:name="Light Grid Accent 6" w:uiPriority="62"/>
+    <w:lsdException w:name="Medium Shading 1 Accent 6" w:uiPriority="63"/>
+    <w:lsdException w:name="Medium Shading 2 Accent 6" w:uiPriority="64"/>
+    <w:lsdException w:name="Medium List 1 Accent 6" w:uiPriority="65"/>
+    <w:lsdException w:name="Medium List 2 Accent 6" w:uiPriority="66"/>
+    <w:lsdException w:name="Medium Grid 1 Accent 6" w:uiPriority="67"/>
+    <w:lsdException w:name="Medium Grid 2 Accent 6" w:uiPriority="68"/>
+    <w:lsdException w:name="Medium Grid 3 Accent 6" w:uiPriority="69"/>
+    <w:lsdException w:name="Dark List Accent 6" w:uiPriority="70"/>
+    <w:lsdException w:name="Colorful Shading Accent 6" w:uiPriority="71"/>
+    <w:lsdException w:name="Colorful List Accent 6" w:uiPriority="72"/>
+    <w:lsdException w:name="Colorful Grid Accent 6" w:uiPriority="73"/>
+    <w:lsdException w:name="Subtle Emphasis" w:uiPriority="19" w:qFormat="1"/>
+    <w:lsdException w:name="Intense Emphasis" w:uiPriority="21" w:qFormat="1"/>
+    <w:lsdException w:name="Subtle Reference" w:uiPriority="31" w:qFormat="1"/>
+    <w:lsdException w:name="Intense Reference" w:uiPriority="32" w:qFormat="1"/>
+    <w:lsdException w:name="Book Title" w:uiPriority="33" w:qFormat="1"/>
+    <w:lsdException w:name="Bibliography" w:semiHidden="1" w:uiPriority="37" w:unhideWhenUsed="1"/>
+    <w:lsdException w:name="TOC Heading" w:semiHidden="1" w:uiPriority="39" w:unhideWhenUsed="1" w:qFormat="1"/>
+    <w:lsdException w:name="Plain Table 1" w:uiPriority="41"/>
+    <w:lsdException w:name="Plain Table 2" w:uiPriority="42"/>
+    <w:lsdException w:name="Plain Table 3" w:uiPriority="43"/>
+    <w:lsdException w:name="Plain Table 4" w:uiPriority="44"/>
+    <w:lsdException w:name="Plain Table 5" w:uiPriority="45"/>
+    <w:lsdException w:name="Grid Table Light" w:uiPriority="40"/>
+    <w:lsdException w:name="Grid Table 1 Light" w:uiPriority="46"/>
+    <w:lsdException w:name="Grid Table 2" w:uiPriority="47"/>
+    <w:lsdException w:name="Grid Table 3" w:uiPriority="48"/>
+    <w:lsdException w:name="Grid Table 4" w:uiPriority="49"/>
+    <w:lsdException w:name="Grid Table 5 Dark" w:uiPriority="50"/>
+    <w:lsdException w:name="Grid Table 6 Colorful" w:uiPriority="51"/>
+    <w:lsdException w:name="Grid Table 7 Colorful" w:uiPriority="52"/>
+    <w:lsdException w:name="Grid Table 1 Light Accent 1" w:uiPriority="46"/>
+    <w:lsdException w:name="Grid Table 2 Accent 1" w:uiPriority="47"/>
+    <w:lsdException w:name="Grid Table 3 Accent 1" w:uiPriority="48"/>
+    <w:lsdException w:name="Grid Table 4 Accent 1" w:uiPriority="49"/>
+    <w:lsdException w:name="Grid Table 5 Dark Accent 1" w:uiPriority="50"/>
+    <w:lsdException w:name="Grid Table 6 Colorful Accent 1" w:uiPriority="51"/>
+    <w:lsdException w:name="Grid Table 7 Colorful Accent 1" w:uiPriority="52"/>
+    <w:lsdException w:name="Grid Table 1 Light Accent 2" w:uiPriority="46"/>
+    <w:lsdException w:name="Grid Table 2 Accent 2" w:uiPriority="47"/>
+    <w:lsdException w:name="Grid Table 3 Accent 2" w:uiPriority="48"/>
+    <w:lsdException w:name="Grid Table 4 Accent 2" w:uiPriority="49"/>
+    <w:lsdException w:name="Grid Table 5 Dark Accent 2" w:uiPriority="50"/>
+    <w:lsdException w:name="Grid Table 6 Colorful Accent 2" w:uiPriority="51"/>
+    <w:lsdException w:name="Grid Table 7 Colorful Accent 2" w:uiPriority="52"/>
+    <w:lsdException w:name="Grid Table 1 Light Accent 3" w:uiPriority="46"/>
+    <w:lsdException w:name="Grid Table 2 Accent 3" w:uiPriority="47"/>
+    <w:lsdException w:name="Grid Table 3 Accent 3" w:uiPriority="48"/>
+    <w:lsdException w:name="Grid Table 4 Accent 3" w:uiPriority="49"/>
+    <w:lsdException w:name="Grid Table 5 Dark Accent 3" w:uiPriority="50"/>
+    <w:lsdException w:name="Grid Table 6 Colorful Accent 3" w:uiPriority="51"/>
+    <w:lsdException w:name="Grid Table 7 Colorful Accent 3" w:uiPriority="52"/>
+    <w:lsdException w:name="Grid Table 1 Light Accent 4" w:uiPriority="46"/>
+    <w:lsdException w:name="Grid Table 2 Accent 4" w:uiPriority="47"/>
+    <w:lsdException w:name="Grid Table 3 Accent 4" w:uiPriority="48"/>
+    <w:lsdException w:name="Grid Table 4 Accent 4" w:uiPriority="49"/>
+    <w:lsdException w:name="Grid Table 5 Dark Accent 4" w:uiPriority="50"/>
+    <w:lsdException w:name="Grid Table 6 Colorful Accent 4" w:uiPriority="51"/>
+    <w:lsdException w:name="Grid Table 7 Colorful Accent 4" w:uiPriority="52"/>
+    <w:lsdException w:name="Grid Table 1 Light Accent 5" w:uiPriority="46"/>
+    <w:lsdException w:name="Grid Table 2 Accent 5" w:uiPriority="47"/>
+    <w:lsdException w:name="Grid Table 3 Accent 5" w:uiPriority="48"/>
+    <w:lsdException w:name="Grid Table 4 Accent 5" w:uiPriority="49"/>
+    <w:lsdException w:name="Grid Table 5 Dark Accent 5" w:uiPriority="50"/>
+    <w:lsdException w:name="Grid Table 6 Colorful Accent 5" w:uiPriority="51"/>
+    <w:lsdException w:name="Grid Table 7 Colorful Accent 5" w:uiPriority="52"/>
+    <w:lsdException w:name="Grid Table 1 Light Accent 6" w:uiPriority="46"/>
+    <w:lsdException w:name="Grid Table 2 Accent 6" w:uiPriority="47"/>
+    <w:lsdException w:name="Grid Table 3 Accent 6" w:uiPriority="48"/>
+    <w:lsdException w:name="Grid Table 4 Accent 6" w:uiPriority="49"/>
+    <w:lsdException w:name="Grid Table 5 Dark Accent 6" w:uiPriority="50"/>
+    <w:lsdException w:name="Grid Table 6 Colorful Accent 6" w:uiPriority="51"/>
+    <w:lsdException w:name="Grid Table 7 Colorful Accent 6" w:uiPriority="52"/>
+    <w:lsdException w:name="List Table 1 Light" w:uiPriority="46"/>
+    <w:lsdException w:name="List Table 2" w:uiPriority="47"/>
+    <w:lsdException w:name="List Table 3" w:uiPriority="48"/>
+    <w:lsdException w:name="List Table 4" w:uiPriority="49"/>
+    <w:lsdException w:name="List Table 5 Dark" w:uiPriority="50"/>
+    <w:lsdException w:name="List Table 6 Colorful" w:uiPriority="51"/>
+    <w:lsdException w:name="List Table 7 Colorful" w:uiPriority="52"/>
+    <w:lsdException w:name="List Table 1 Light Accent 1" w:uiPriority="46"/>
+    <w:lsdException w:name="List Table 2 Accent 1" w:uiPriority="47"/>
+    <w:lsdException w:name="List Table 3 Accent 1" w:uiPriority="48"/>
+    <w:lsdException w:name="List Table 4 Accent 1" w:uiPriority="49"/>
+    <w:lsdException w:name="List Table 5 Dark Accent 1" w:uiPriority="50"/>
+    <w:lsdException w:name="List Table 6 Colorful Accent 1" w:uiPriority="51"/>
+    <w:lsdException w:name="List Table 7 Colorful Accent 1" w:uiPriority="52"/>
+    <w:lsdException w:name="List Table 1 Light Accent 2" w:uiPriority="46"/>
+    <w:lsdException w:name="List Table 2 Accent 2" w:uiPriority="47"/>
+    <w:lsdException w:name="List Table 3 Accent 2" w:uiPriority="48"/>
+    <w:lsdException w:name="List Table 4 Accent 2" w:uiPriority="49"/>
+    <w:lsdException w:name="List Table 5 Dark Accent 2" w:uiPriority="50"/>
+    <w:lsdException w:name="List Table 6 Colorful Accent 2" w:uiPriority="51"/>
+    <w:lsdException w:name="List Table 7 Colorful Accent 2" w:uiPriority="52"/>
+    <w:lsdException w:name="List Table 1 Light Accent 3" w:uiPriority="46"/>
+    <w:lsdException w:name="List Table 2 Accent 3" w:uiPriority="47"/>
+    <w:lsdException w:name="List Table 3 Accent 3" w:uiPriority="48"/>
+    <w:lsdException w:name="List Table 4 Accent 3" w:uiPriority="49"/>
+    <w:lsdException w:name="List Table 5 Dark Accent 3" w:uiPriority="50"/>
+    <w:lsdException w:name="List Table 6 Colorful Accent 3" w:uiPriority="51"/>
+    <w:lsdException w:name="List Table 7 Colorful Accent 3" w:uiPriority="52"/>
+    <w:lsdException w:name="List Table 1 Light Accent 4" w:uiPriority="46"/>
+    <w:lsdException w:name="List Table 2 Accent 4" w:uiPriority="47"/>
+    <w:lsdException w:name="List Table 3 Accent 4" w:uiPriority="48"/>
+    <w:lsdException w:name="List Table 4 Accent 4" w:uiPriority="49"/>
+    <w:lsdException w:name="List Table 5 Dark Accent 4" w:uiPriority="50"/>
+    <w:lsdException w:name="List Table 6 Colorful Accent 4" w:uiPriority="51"/>
+    <w:lsdException w:name="List Table 7 Colorful Accent 4" w:uiPriority="52"/>
+    <w:lsdException w:name="List Table 1 Light Accent 5" w:uiPriority="46"/>
+    <w:lsdException w:name="List Table 2 Accent 5" w:uiPriority="47"/>
+    <w:lsdException w:name="List Table 3 Accent 5" w:uiPriority="48"/>
+    <w:lsdException w:name="List Table 4 Accent 5" w:uiPriority="49"/>
+    <w:lsdException w:name="List Table 5 Dark Accent 5" w:uiPriority="50"/>
+    <w:lsdException w:name="List Table 6 Colorful Accent 5" w:uiPriority="51"/>
+    <w:lsdException w:name="List Table 7 Colorful Accent 5" w:uiPriority="52"/>
+    <w:lsdException w:name="List Table 1 Light Accent 6" w:uiPriority="46"/>
+    <w:lsdException w:name="List Table 2 Accent 6" w:uiPriority="47"/>
+    <w:lsdException w:name="List Table 3 Accent 6" w:uiPriority="48"/>
+    <w:lsdException w:name="List Table 4 Accent 6" w:uiPriority="49"/>
+    <w:lsdException w:name="List Table 5 Dark Accent 6" w:uiPriority="50"/>
+    <w:lsdException w:name="List Table 6 Colorful Accent 6" w:uiPriority="51"/>
+    <w:lsdException w:name="List Table 7 Colorful Accent 6" w:uiPriority="52"/>
   </w:latentStyles>
   <w:style w:type="paragraph" w:default="1" w:styleId="Normal">
     <w:name w:val="Normal"/>
